--- a/website_cty.docx
+++ b/website_cty.docx
@@ -23,19 +23,7 @@
         <w:rPr>
           <w:rStyle w:val="Hyperlink"/>
         </w:rPr>
-        <w:t>aih</w:t>
-      </w:r>
-      <w:r>
-        <w:rPr>
-          <w:rStyle w:val="Hyperlink"/>
-        </w:rPr>
-        <w:t>u</w:t>
-      </w:r>
-      <w:r>
-        <w:rPr>
-          <w:rStyle w:val="Hyperlink"/>
-        </w:rPr>
-        <w:t>bos.com</w:t>
+        <w:t>aihubos.com</w:t>
       </w:r>
       <w:r>
         <w:fldChar w:fldCharType="end"/>
@@ -185,19 +173,7 @@
           <w:rPr>
             <w:rStyle w:val="Hyperlink"/>
           </w:rPr>
-          <w:t>ketoannhu</w:t>
-        </w:r>
-        <w:r>
-          <w:rPr>
-            <w:rStyle w:val="Hyperlink"/>
-          </w:rPr>
-          <w:t>y</w:t>
-        </w:r>
-        <w:r>
-          <w:rPr>
-            <w:rStyle w:val="Hyperlink"/>
-          </w:rPr>
-          <w:t>.com</w:t>
+          <w:t>ketoannhuy.com</w:t>
         </w:r>
       </w:hyperlink>
       <w:r>
@@ -231,6 +207,11 @@
           <w:ilvl w:val="0"/>
           <w:numId w:val="1"/>
         </w:numPr>
+        <w:rPr>
+          <w:rStyle w:val="Hyperlink"/>
+          <w:color w:val="auto"/>
+          <w:u w:val="none"/>
+        </w:rPr>
       </w:pPr>
       <w:hyperlink r:id="rId14" w:history="1">
         <w:r>
@@ -238,10 +219,307 @@
             <w:rStyle w:val="Hyperlink"/>
           </w:rPr>
           <w:t>fitblend.aihubos.com</w:t>
+        </w:r>
+      </w:hyperlink>
+    </w:p>
+    <w:p>
+      <w:pPr>
+        <w:jc w:val="center"/>
+        <w:rPr>
+          <w:sz w:val="36"/>
+          <w:szCs w:val="36"/>
+        </w:rPr>
+      </w:pPr>
+      <w:r>
+        <w:rPr>
+          <w:sz w:val="36"/>
+          <w:szCs w:val="36"/>
+        </w:rPr>
+        <w:t xml:space="preserve">10 website </w:t>
+      </w:r>
+      <w:proofErr w:type="spellStart"/>
+      <w:r>
+        <w:rPr>
+          <w:sz w:val="36"/>
+          <w:szCs w:val="36"/>
+        </w:rPr>
+        <w:t>mới</w:t>
+      </w:r>
+      <w:proofErr w:type="spellEnd"/>
+    </w:p>
+    <w:p>
+      <w:pPr>
+        <w:pStyle w:val="ListParagraph"/>
+        <w:numPr>
+          <w:ilvl w:val="0"/>
+          <w:numId w:val="2"/>
+        </w:numPr>
+        <w:rPr>
+          <w:sz w:val="24"/>
+          <w:szCs w:val="24"/>
+        </w:rPr>
+      </w:pPr>
+      <w:hyperlink r:id="rId15" w:history="1">
+        <w:r>
+          <w:rPr>
+            <w:rStyle w:val="Hyperlink"/>
+            <w:sz w:val="24"/>
+            <w:szCs w:val="24"/>
+          </w:rPr>
+          <w:t>https://th</w:t>
+        </w:r>
+        <w:r>
+          <w:rPr>
+            <w:rStyle w:val="Hyperlink"/>
+            <w:sz w:val="24"/>
+            <w:szCs w:val="24"/>
+          </w:rPr>
+          <w:t>o</w:t>
+        </w:r>
+        <w:r>
+          <w:rPr>
+            <w:rStyle w:val="Hyperlink"/>
+            <w:sz w:val="24"/>
+            <w:szCs w:val="24"/>
+          </w:rPr>
+          <w:t>dia.aihubos.com/</w:t>
+        </w:r>
+      </w:hyperlink>
+    </w:p>
+    <w:p>
+      <w:pPr>
+        <w:pStyle w:val="ListParagraph"/>
+        <w:numPr>
+          <w:ilvl w:val="0"/>
+          <w:numId w:val="2"/>
+        </w:numPr>
+        <w:rPr>
+          <w:sz w:val="24"/>
+          <w:szCs w:val="24"/>
+        </w:rPr>
+      </w:pPr>
+      <w:hyperlink r:id="rId16" w:history="1">
+        <w:r>
+          <w:rPr>
+            <w:rStyle w:val="Hyperlink"/>
+            <w:sz w:val="24"/>
+            <w:szCs w:val="24"/>
+          </w:rPr>
+          <w:t>https://academy.aihubos.com/</w:t>
         </w:r>
       </w:hyperlink>
       <w:bookmarkStart w:id="0" w:name="_GoBack"/>
       <w:bookmarkEnd w:id="0"/>
+    </w:p>
+    <w:p>
+      <w:pPr>
+        <w:pStyle w:val="ListParagraph"/>
+        <w:numPr>
+          <w:ilvl w:val="0"/>
+          <w:numId w:val="2"/>
+        </w:numPr>
+        <w:rPr>
+          <w:sz w:val="24"/>
+          <w:szCs w:val="24"/>
+        </w:rPr>
+      </w:pPr>
+      <w:hyperlink r:id="rId17" w:history="1">
+        <w:r>
+          <w:rPr>
+            <w:rStyle w:val="Hyperlink"/>
+            <w:sz w:val="24"/>
+            <w:szCs w:val="24"/>
+          </w:rPr>
+          <w:t>https://affiliate.aihubos.com/</w:t>
+        </w:r>
+      </w:hyperlink>
+    </w:p>
+    <w:p>
+      <w:pPr>
+        <w:pStyle w:val="ListParagraph"/>
+        <w:numPr>
+          <w:ilvl w:val="0"/>
+          <w:numId w:val="2"/>
+        </w:numPr>
+        <w:rPr>
+          <w:sz w:val="24"/>
+          <w:szCs w:val="24"/>
+        </w:rPr>
+      </w:pPr>
+      <w:hyperlink r:id="rId18" w:history="1">
+        <w:r>
+          <w:rPr>
+            <w:rStyle w:val="Hyperlink"/>
+            <w:sz w:val="24"/>
+            <w:szCs w:val="24"/>
+          </w:rPr>
+          <w:t>https://finance.aihubos.com/</w:t>
+        </w:r>
+      </w:hyperlink>
+    </w:p>
+    <w:p>
+      <w:pPr>
+        <w:pStyle w:val="ListParagraph"/>
+        <w:numPr>
+          <w:ilvl w:val="0"/>
+          <w:numId w:val="2"/>
+        </w:numPr>
+        <w:rPr>
+          <w:sz w:val="24"/>
+          <w:szCs w:val="24"/>
+        </w:rPr>
+      </w:pPr>
+      <w:hyperlink r:id="rId19" w:history="1">
+        <w:r>
+          <w:rPr>
+            <w:rStyle w:val="Hyperlink"/>
+            <w:sz w:val="24"/>
+            <w:szCs w:val="24"/>
+          </w:rPr>
+          <w:t>https://network.aihubos.com/</w:t>
+        </w:r>
+      </w:hyperlink>
+    </w:p>
+    <w:p>
+      <w:pPr>
+        <w:pStyle w:val="ListParagraph"/>
+        <w:numPr>
+          <w:ilvl w:val="0"/>
+          <w:numId w:val="2"/>
+        </w:numPr>
+        <w:rPr>
+          <w:sz w:val="24"/>
+          <w:szCs w:val="24"/>
+        </w:rPr>
+      </w:pPr>
+      <w:hyperlink r:id="rId20" w:history="1">
+        <w:r>
+          <w:rPr>
+            <w:rStyle w:val="Hyperlink"/>
+            <w:sz w:val="24"/>
+            <w:szCs w:val="24"/>
+          </w:rPr>
+          <w:t>https://pro.ketoannhuy.com/</w:t>
+        </w:r>
+      </w:hyperlink>
+    </w:p>
+    <w:p>
+      <w:pPr>
+        <w:pStyle w:val="ListParagraph"/>
+        <w:numPr>
+          <w:ilvl w:val="0"/>
+          <w:numId w:val="2"/>
+        </w:numPr>
+        <w:rPr>
+          <w:sz w:val="24"/>
+          <w:szCs w:val="24"/>
+        </w:rPr>
+      </w:pPr>
+      <w:hyperlink r:id="rId21" w:history="1">
+        <w:r>
+          <w:rPr>
+            <w:rStyle w:val="Hyperlink"/>
+            <w:sz w:val="24"/>
+            <w:szCs w:val="24"/>
+          </w:rPr>
+          <w:t>http://bio.aihubos.store/</w:t>
+        </w:r>
+      </w:hyperlink>
+    </w:p>
+    <w:p>
+      <w:pPr>
+        <w:pStyle w:val="ListParagraph"/>
+        <w:numPr>
+          <w:ilvl w:val="0"/>
+          <w:numId w:val="2"/>
+        </w:numPr>
+        <w:rPr>
+          <w:sz w:val="24"/>
+          <w:szCs w:val="24"/>
+        </w:rPr>
+      </w:pPr>
+      <w:hyperlink r:id="rId22" w:history="1">
+        <w:r>
+          <w:rPr>
+            <w:rStyle w:val="Hyperlink"/>
+            <w:sz w:val="24"/>
+            <w:szCs w:val="24"/>
+          </w:rPr>
+          <w:t>http://www.aihubos.space/</w:t>
+        </w:r>
+      </w:hyperlink>
+    </w:p>
+    <w:p>
+      <w:pPr>
+        <w:pStyle w:val="ListParagraph"/>
+        <w:numPr>
+          <w:ilvl w:val="0"/>
+          <w:numId w:val="2"/>
+        </w:numPr>
+        <w:rPr>
+          <w:sz w:val="24"/>
+          <w:szCs w:val="24"/>
+        </w:rPr>
+      </w:pPr>
+      <w:hyperlink r:id="rId23" w:history="1">
+        <w:r>
+          <w:rPr>
+            <w:rStyle w:val="Hyperlink"/>
+            <w:sz w:val="24"/>
+            <w:szCs w:val="24"/>
+          </w:rPr>
+          <w:t>https://minanail-private.aihubos.com/</w:t>
+        </w:r>
+      </w:hyperlink>
+    </w:p>
+    <w:p>
+      <w:pPr>
+        <w:pStyle w:val="ListParagraph"/>
+        <w:numPr>
+          <w:ilvl w:val="0"/>
+          <w:numId w:val="2"/>
+        </w:numPr>
+        <w:rPr>
+          <w:sz w:val="24"/>
+          <w:szCs w:val="24"/>
+        </w:rPr>
+      </w:pPr>
+      <w:hyperlink r:id="rId24" w:history="1">
+        <w:r>
+          <w:rPr>
+            <w:rStyle w:val="Hyperlink"/>
+            <w:sz w:val="24"/>
+            <w:szCs w:val="24"/>
+          </w:rPr>
+          <w:t>https://us.affiliatenetwork.aihubos.com/</w:t>
+        </w:r>
+      </w:hyperlink>
+    </w:p>
+    <w:p>
+      <w:pPr>
+        <w:pStyle w:val="ListParagraph"/>
+        <w:numPr>
+          <w:ilvl w:val="0"/>
+          <w:numId w:val="2"/>
+        </w:numPr>
+        <w:rPr>
+          <w:sz w:val="24"/>
+          <w:szCs w:val="24"/>
+        </w:rPr>
+      </w:pPr>
+    </w:p>
+    <w:p>
+      <w:pPr>
+        <w:rPr>
+          <w:sz w:val="24"/>
+          <w:szCs w:val="24"/>
+        </w:rPr>
+      </w:pPr>
+    </w:p>
+    <w:p>
+      <w:pPr>
+        <w:jc w:val="center"/>
+      </w:pPr>
     </w:p>
     <w:sectPr>
       <w:pgSz w:w="12240" w:h="15840"/>
@@ -341,8 +619,124 @@
       </w:pPr>
     </w:lvl>
   </w:abstractNum>
+  <w:abstractNum w:abstractNumId="1" w15:restartNumberingAfterBreak="0">
+    <w:nsid w:val="3BA61E86"/>
+    <w:multiLevelType w:val="hybridMultilevel"/>
+    <w:tmpl w:val="491E9C0E"/>
+    <w:lvl w:ilvl="0" w:tplc="04090001">
+      <w:start w:val="1"/>
+      <w:numFmt w:val="bullet"/>
+      <w:lvlText w:val=""/>
+      <w:lvlJc w:val="left"/>
+      <w:pPr>
+        <w:ind w:left="720" w:hanging="360"/>
+      </w:pPr>
+      <w:rPr>
+        <w:rFonts w:ascii="Symbol" w:hAnsi="Symbol" w:hint="default"/>
+      </w:rPr>
+    </w:lvl>
+    <w:lvl w:ilvl="1" w:tplc="04090003" w:tentative="1">
+      <w:start w:val="1"/>
+      <w:numFmt w:val="bullet"/>
+      <w:lvlText w:val="o"/>
+      <w:lvlJc w:val="left"/>
+      <w:pPr>
+        <w:ind w:left="1440" w:hanging="360"/>
+      </w:pPr>
+      <w:rPr>
+        <w:rFonts w:ascii="Courier New" w:hAnsi="Courier New" w:cs="Courier New" w:hint="default"/>
+      </w:rPr>
+    </w:lvl>
+    <w:lvl w:ilvl="2" w:tplc="04090005" w:tentative="1">
+      <w:start w:val="1"/>
+      <w:numFmt w:val="bullet"/>
+      <w:lvlText w:val=""/>
+      <w:lvlJc w:val="left"/>
+      <w:pPr>
+        <w:ind w:left="2160" w:hanging="360"/>
+      </w:pPr>
+      <w:rPr>
+        <w:rFonts w:ascii="Wingdings" w:hAnsi="Wingdings" w:hint="default"/>
+      </w:rPr>
+    </w:lvl>
+    <w:lvl w:ilvl="3" w:tplc="04090001" w:tentative="1">
+      <w:start w:val="1"/>
+      <w:numFmt w:val="bullet"/>
+      <w:lvlText w:val=""/>
+      <w:lvlJc w:val="left"/>
+      <w:pPr>
+        <w:ind w:left="2880" w:hanging="360"/>
+      </w:pPr>
+      <w:rPr>
+        <w:rFonts w:ascii="Symbol" w:hAnsi="Symbol" w:hint="default"/>
+      </w:rPr>
+    </w:lvl>
+    <w:lvl w:ilvl="4" w:tplc="04090003" w:tentative="1">
+      <w:start w:val="1"/>
+      <w:numFmt w:val="bullet"/>
+      <w:lvlText w:val="o"/>
+      <w:lvlJc w:val="left"/>
+      <w:pPr>
+        <w:ind w:left="3600" w:hanging="360"/>
+      </w:pPr>
+      <w:rPr>
+        <w:rFonts w:ascii="Courier New" w:hAnsi="Courier New" w:cs="Courier New" w:hint="default"/>
+      </w:rPr>
+    </w:lvl>
+    <w:lvl w:ilvl="5" w:tplc="04090005" w:tentative="1">
+      <w:start w:val="1"/>
+      <w:numFmt w:val="bullet"/>
+      <w:lvlText w:val=""/>
+      <w:lvlJc w:val="left"/>
+      <w:pPr>
+        <w:ind w:left="4320" w:hanging="360"/>
+      </w:pPr>
+      <w:rPr>
+        <w:rFonts w:ascii="Wingdings" w:hAnsi="Wingdings" w:hint="default"/>
+      </w:rPr>
+    </w:lvl>
+    <w:lvl w:ilvl="6" w:tplc="04090001" w:tentative="1">
+      <w:start w:val="1"/>
+      <w:numFmt w:val="bullet"/>
+      <w:lvlText w:val=""/>
+      <w:lvlJc w:val="left"/>
+      <w:pPr>
+        <w:ind w:left="5040" w:hanging="360"/>
+      </w:pPr>
+      <w:rPr>
+        <w:rFonts w:ascii="Symbol" w:hAnsi="Symbol" w:hint="default"/>
+      </w:rPr>
+    </w:lvl>
+    <w:lvl w:ilvl="7" w:tplc="04090003" w:tentative="1">
+      <w:start w:val="1"/>
+      <w:numFmt w:val="bullet"/>
+      <w:lvlText w:val="o"/>
+      <w:lvlJc w:val="left"/>
+      <w:pPr>
+        <w:ind w:left="5760" w:hanging="360"/>
+      </w:pPr>
+      <w:rPr>
+        <w:rFonts w:ascii="Courier New" w:hAnsi="Courier New" w:cs="Courier New" w:hint="default"/>
+      </w:rPr>
+    </w:lvl>
+    <w:lvl w:ilvl="8" w:tplc="04090005" w:tentative="1">
+      <w:start w:val="1"/>
+      <w:numFmt w:val="bullet"/>
+      <w:lvlText w:val=""/>
+      <w:lvlJc w:val="left"/>
+      <w:pPr>
+        <w:ind w:left="6480" w:hanging="360"/>
+      </w:pPr>
+      <w:rPr>
+        <w:rFonts w:ascii="Wingdings" w:hAnsi="Wingdings" w:hint="default"/>
+      </w:rPr>
+    </w:lvl>
+  </w:abstractNum>
   <w:num w:numId="1">
     <w:abstractNumId w:val="0"/>
+  </w:num>
+  <w:num w:numId="2">
+    <w:abstractNumId w:val="1"/>
   </w:num>
 </w:numbering>
 </file>
@@ -1071,7 +1465,7 @@
 </file>
 
 <file path=customXml/itemProps1.xml><?xml version="1.0" encoding="utf-8"?>
-<ds:datastoreItem xmlns:ds="http://schemas.openxmlformats.org/officeDocument/2006/customXml" ds:itemID="{B7E7A62D-82EF-4417-8D56-3FD3C08D32C6}">
+<ds:datastoreItem xmlns:ds="http://schemas.openxmlformats.org/officeDocument/2006/customXml" ds:itemID="{B3BD5541-1657-4DD7-837F-DE78283D529B}">
   <ds:schemaRefs>
     <ds:schemaRef ds:uri="http://schemas.openxmlformats.org/officeDocument/2006/bibliography"/>
   </ds:schemaRefs>

--- a/website_cty.docx
+++ b/website_cty.docx
@@ -14,7 +14,16 @@
         <w:fldChar w:fldCharType="begin"/>
       </w:r>
       <w:r>
-        <w:instrText xml:space="preserve"> HYPERLINK "https://aihubos.com" </w:instrText>
+        <w:instrText xml:space="preserve"> HYPERLINK "</w:instrText>
+      </w:r>
+      <w:r>
+        <w:instrText>https://</w:instrText>
+      </w:r>
+      <w:r>
+        <w:instrText>aihubos.com</w:instrText>
+      </w:r>
+      <w:r>
+        <w:instrText xml:space="preserve">" </w:instrText>
       </w:r>
       <w:r>
         <w:fldChar w:fldCharType="separate"/>
@@ -23,7 +32,7 @@
         <w:rPr>
           <w:rStyle w:val="Hyperlink"/>
         </w:rPr>
-        <w:t>aihubos.com</w:t>
+        <w:t>https://aihubos.com</w:t>
       </w:r>
       <w:r>
         <w:fldChar w:fldCharType="end"/>
@@ -31,6 +40,12 @@
       <w:r>
         <w:t xml:space="preserve"> </w:t>
       </w:r>
+      <w:r>
+        <w:t xml:space="preserve"> </w:t>
+      </w:r>
+      <w:r>
+        <w:tab/>
+      </w:r>
     </w:p>
     <w:p>
       <w:pPr>
@@ -41,14 +56,12 @@
         </w:numPr>
       </w:pPr>
       <w:hyperlink r:id="rId6" w:history="1">
-        <w:proofErr w:type="spellStart"/>
-        <w:r>
-          <w:rPr>
-            <w:rStyle w:val="Hyperlink"/>
-          </w:rPr>
-          <w:t>aihubos.store</w:t>
-        </w:r>
-        <w:proofErr w:type="spellEnd"/>
+        <w:r>
+          <w:rPr>
+            <w:rStyle w:val="Hyperlink"/>
+          </w:rPr>
+          <w:t>https://aihubos.store</w:t>
+        </w:r>
       </w:hyperlink>
       <w:r>
         <w:t xml:space="preserve"> </w:t>
@@ -63,14 +76,12 @@
         </w:numPr>
       </w:pPr>
       <w:hyperlink r:id="rId7" w:history="1">
-        <w:proofErr w:type="spellStart"/>
-        <w:r>
-          <w:rPr>
-            <w:rStyle w:val="Hyperlink"/>
-          </w:rPr>
-          <w:t>aihubos.online</w:t>
-        </w:r>
-        <w:proofErr w:type="spellEnd"/>
+        <w:r>
+          <w:rPr>
+            <w:rStyle w:val="Hyperlink"/>
+          </w:rPr>
+          <w:t>https://aihubos.online</w:t>
+        </w:r>
       </w:hyperlink>
       <w:r>
         <w:t xml:space="preserve"> </w:t>
@@ -85,14 +96,12 @@
         </w:numPr>
       </w:pPr>
       <w:hyperlink r:id="rId8" w:history="1">
-        <w:proofErr w:type="spellStart"/>
-        <w:r>
-          <w:rPr>
-            <w:rStyle w:val="Hyperlink"/>
-          </w:rPr>
-          <w:t>aihubos.space</w:t>
-        </w:r>
-        <w:proofErr w:type="spellEnd"/>
+        <w:r>
+          <w:rPr>
+            <w:rStyle w:val="Hyperlink"/>
+          </w:rPr>
+          <w:t>https://aihubos.space</w:t>
+        </w:r>
       </w:hyperlink>
       <w:r>
         <w:t xml:space="preserve"> </w:t>
@@ -107,14 +116,12 @@
         </w:numPr>
       </w:pPr>
       <w:hyperlink r:id="rId9" w:history="1">
-        <w:proofErr w:type="spellStart"/>
-        <w:r>
-          <w:rPr>
-            <w:rStyle w:val="Hyperlink"/>
-          </w:rPr>
-          <w:t>charm.contact</w:t>
-        </w:r>
-        <w:proofErr w:type="spellEnd"/>
+        <w:r>
+          <w:rPr>
+            <w:rStyle w:val="Hyperlink"/>
+          </w:rPr>
+          <w:t>https://charm.contact</w:t>
+        </w:r>
       </w:hyperlink>
       <w:r>
         <w:t xml:space="preserve"> </w:t>
@@ -133,7 +140,7 @@
           <w:rPr>
             <w:rStyle w:val="Hyperlink"/>
           </w:rPr>
-          <w:t>giaiphapthe.com</w:t>
+          <w:t>https://giaiphapthe.com</w:t>
         </w:r>
       </w:hyperlink>
       <w:r>
@@ -144,7 +151,7 @@
       <w:pPr>
         <w:pStyle w:val="ListParagraph"/>
         <w:numPr>
-          <w:ilvl w:val="0"/>
+          <w:ilvl w:val="1"/>
           <w:numId w:val="1"/>
         </w:numPr>
       </w:pPr>
@@ -153,7 +160,24 @@
           <w:rPr>
             <w:rStyle w:val="Hyperlink"/>
           </w:rPr>
-          <w:t>realty.aihubos.com</w:t>
+          <w:t>https://tape-gig-69961373.figma.site/</w:t>
+        </w:r>
+      </w:hyperlink>
+    </w:p>
+    <w:p>
+      <w:pPr>
+        <w:pStyle w:val="ListParagraph"/>
+        <w:numPr>
+          <w:ilvl w:val="0"/>
+          <w:numId w:val="1"/>
+        </w:numPr>
+      </w:pPr>
+      <w:hyperlink r:id="rId12" w:history="1">
+        <w:r>
+          <w:rPr>
+            <w:rStyle w:val="Hyperlink"/>
+          </w:rPr>
+          <w:t>https://realty.aihubos.com</w:t>
         </w:r>
       </w:hyperlink>
       <w:r>
@@ -168,12 +192,12 @@
           <w:numId w:val="1"/>
         </w:numPr>
       </w:pPr>
-      <w:hyperlink r:id="rId12" w:history="1">
-        <w:r>
-          <w:rPr>
-            <w:rStyle w:val="Hyperlink"/>
-          </w:rPr>
-          <w:t>ketoannhuy.com</w:t>
+      <w:hyperlink r:id="rId13" w:history="1">
+        <w:r>
+          <w:rPr>
+            <w:rStyle w:val="Hyperlink"/>
+          </w:rPr>
+          <w:t>https://ketoannhuy.com</w:t>
         </w:r>
       </w:hyperlink>
       <w:r>
@@ -184,16 +208,33 @@
       <w:pPr>
         <w:pStyle w:val="ListParagraph"/>
         <w:numPr>
-          <w:ilvl w:val="0"/>
+          <w:ilvl w:val="1"/>
           <w:numId w:val="1"/>
         </w:numPr>
       </w:pPr>
-      <w:hyperlink r:id="rId13" w:history="1">
-        <w:r>
-          <w:rPr>
-            <w:rStyle w:val="Hyperlink"/>
-          </w:rPr>
-          <w:t>biohacking.aihubos.com</w:t>
+      <w:hyperlink r:id="rId14" w:history="1">
+        <w:r>
+          <w:rPr>
+            <w:rStyle w:val="Hyperlink"/>
+          </w:rPr>
+          <w:t>https://sheen-status-01125160.figma.site/</w:t>
+        </w:r>
+      </w:hyperlink>
+    </w:p>
+    <w:p>
+      <w:pPr>
+        <w:pStyle w:val="ListParagraph"/>
+        <w:numPr>
+          <w:ilvl w:val="0"/>
+          <w:numId w:val="1"/>
+        </w:numPr>
+      </w:pPr>
+      <w:hyperlink r:id="rId15" w:history="1">
+        <w:r>
+          <w:rPr>
+            <w:rStyle w:val="Hyperlink"/>
+          </w:rPr>
+          <w:t>https://biohacking.aihubos.com</w:t>
         </w:r>
       </w:hyperlink>
       <w:r>
@@ -213,7 +254,19 @@
           <w:u w:val="none"/>
         </w:rPr>
       </w:pPr>
-      <w:hyperlink r:id="rId14" w:history="1">
+      <w:hyperlink r:id="rId16" w:history="1">
+        <w:r>
+          <w:rPr>
+            <w:rStyle w:val="Hyperlink"/>
+          </w:rPr>
+          <w:t>https:/</w:t>
+        </w:r>
+        <w:r>
+          <w:rPr>
+            <w:rStyle w:val="Hyperlink"/>
+          </w:rPr>
+          <w:t>/</w:t>
+        </w:r>
         <w:r>
           <w:rPr>
             <w:rStyle w:val="Hyperlink"/>
@@ -221,6 +274,32 @@
           <w:t>fitblend.aihubos.com</w:t>
         </w:r>
       </w:hyperlink>
+    </w:p>
+    <w:p>
+      <w:pPr>
+        <w:pStyle w:val="ListParagraph"/>
+        <w:numPr>
+          <w:ilvl w:val="1"/>
+          <w:numId w:val="1"/>
+        </w:numPr>
+      </w:pPr>
+      <w:hyperlink r:id="rId17" w:history="1">
+        <w:r>
+          <w:rPr>
+            <w:rStyle w:val="Hyperlink"/>
+          </w:rPr>
+          <w:t>https://raven-thread-10258505.figma.site/</w:t>
+        </w:r>
+      </w:hyperlink>
+    </w:p>
+    <w:p>
+      <w:pPr>
+        <w:rPr>
+          <w:rStyle w:val="Hyperlink"/>
+          <w:color w:val="auto"/>
+          <w:u w:val="none"/>
+        </w:rPr>
+      </w:pPr>
     </w:p>
     <w:p>
       <w:pPr>
@@ -259,57 +338,56 @@
           <w:szCs w:val="24"/>
         </w:rPr>
       </w:pPr>
-      <w:hyperlink r:id="rId15" w:history="1">
-        <w:r>
-          <w:rPr>
-            <w:rStyle w:val="Hyperlink"/>
-            <w:sz w:val="24"/>
-            <w:szCs w:val="24"/>
-          </w:rPr>
-          <w:t>https://th</w:t>
-        </w:r>
-        <w:r>
-          <w:rPr>
-            <w:rStyle w:val="Hyperlink"/>
-            <w:sz w:val="24"/>
-            <w:szCs w:val="24"/>
-          </w:rPr>
-          <w:t>o</w:t>
-        </w:r>
-        <w:r>
-          <w:rPr>
-            <w:rStyle w:val="Hyperlink"/>
-            <w:sz w:val="24"/>
-            <w:szCs w:val="24"/>
-          </w:rPr>
-          <w:t>dia.aihubos.com/</w:t>
-        </w:r>
-      </w:hyperlink>
-    </w:p>
-    <w:p>
-      <w:pPr>
-        <w:pStyle w:val="ListParagraph"/>
-        <w:numPr>
-          <w:ilvl w:val="0"/>
-          <w:numId w:val="2"/>
-        </w:numPr>
-        <w:rPr>
+      <w:hyperlink r:id="rId18" w:history="1">
+        <w:r>
+          <w:rPr>
+            <w:rStyle w:val="Hyperlink"/>
+            <w:sz w:val="24"/>
+            <w:szCs w:val="24"/>
+          </w:rPr>
+          <w:t>https://thod</w:t>
+        </w:r>
+        <w:r>
+          <w:rPr>
+            <w:rStyle w:val="Hyperlink"/>
+            <w:sz w:val="24"/>
+            <w:szCs w:val="24"/>
+          </w:rPr>
+          <w:t>i</w:t>
+        </w:r>
+        <w:r>
+          <w:rPr>
+            <w:rStyle w:val="Hyperlink"/>
+            <w:sz w:val="24"/>
+            <w:szCs w:val="24"/>
+          </w:rPr>
+          <w:t>a.</w:t>
+        </w:r>
+        <w:r>
+          <w:rPr>
+            <w:rStyle w:val="Hyperlink"/>
+            <w:sz w:val="24"/>
+            <w:szCs w:val="24"/>
+          </w:rPr>
+          <w:t>a</w:t>
+        </w:r>
+        <w:r>
+          <w:rPr>
+            <w:rStyle w:val="Hyperlink"/>
+            <w:sz w:val="24"/>
+            <w:szCs w:val="24"/>
+          </w:rPr>
+          <w:t>ihubos.com/</w:t>
+        </w:r>
+      </w:hyperlink>
+      <w:r>
+        <w:rPr>
+          <w:rStyle w:val="Hyperlink"/>
           <w:sz w:val="24"/>
           <w:szCs w:val="24"/>
         </w:rPr>
-      </w:pPr>
-      <w:hyperlink r:id="rId16" w:history="1">
-        <w:r>
-          <w:rPr>
-            <w:rStyle w:val="Hyperlink"/>
-            <w:sz w:val="24"/>
-            <w:szCs w:val="24"/>
-          </w:rPr>
-          <w:t>https://academy.aihubos.com/</w:t>
-        </w:r>
-      </w:hyperlink>
-      <w:bookmarkStart w:id="0" w:name="_GoBack"/>
-      <w:bookmarkEnd w:id="0"/>
+        <w:t xml:space="preserve"> </w:t>
+      </w:r>
     </w:p>
     <w:p>
       <w:pPr>
@@ -323,14 +401,30 @@
           <w:szCs w:val="24"/>
         </w:rPr>
       </w:pPr>
-      <w:hyperlink r:id="rId17" w:history="1">
-        <w:r>
-          <w:rPr>
-            <w:rStyle w:val="Hyperlink"/>
-            <w:sz w:val="24"/>
-            <w:szCs w:val="24"/>
-          </w:rPr>
-          <w:t>https://affiliate.aihubos.com/</w:t>
+      <w:hyperlink r:id="rId19" w:history="1">
+        <w:r>
+          <w:rPr>
+            <w:rStyle w:val="Hyperlink"/>
+            <w:sz w:val="24"/>
+            <w:szCs w:val="24"/>
+          </w:rPr>
+          <w:t>https://academy.aihu</w:t>
+        </w:r>
+        <w:r>
+          <w:rPr>
+            <w:rStyle w:val="Hyperlink"/>
+            <w:sz w:val="24"/>
+            <w:szCs w:val="24"/>
+          </w:rPr>
+          <w:t>b</w:t>
+        </w:r>
+        <w:r>
+          <w:rPr>
+            <w:rStyle w:val="Hyperlink"/>
+            <w:sz w:val="24"/>
+            <w:szCs w:val="24"/>
+          </w:rPr>
+          <w:t>os.com/</w:t>
         </w:r>
       </w:hyperlink>
     </w:p>
@@ -346,14 +440,14 @@
           <w:szCs w:val="24"/>
         </w:rPr>
       </w:pPr>
-      <w:hyperlink r:id="rId18" w:history="1">
-        <w:r>
-          <w:rPr>
-            <w:rStyle w:val="Hyperlink"/>
-            <w:sz w:val="24"/>
-            <w:szCs w:val="24"/>
-          </w:rPr>
-          <w:t>https://finance.aihubos.com/</w:t>
+      <w:hyperlink r:id="rId20" w:history="1">
+        <w:r>
+          <w:rPr>
+            <w:rStyle w:val="Hyperlink"/>
+            <w:sz w:val="24"/>
+            <w:szCs w:val="24"/>
+          </w:rPr>
+          <w:t>https://affiliate.aihubos.com/</w:t>
         </w:r>
       </w:hyperlink>
     </w:p>
@@ -369,14 +463,30 @@
           <w:szCs w:val="24"/>
         </w:rPr>
       </w:pPr>
-      <w:hyperlink r:id="rId19" w:history="1">
-        <w:r>
-          <w:rPr>
-            <w:rStyle w:val="Hyperlink"/>
-            <w:sz w:val="24"/>
-            <w:szCs w:val="24"/>
-          </w:rPr>
-          <w:t>https://network.aihubos.com/</w:t>
+      <w:hyperlink r:id="rId21" w:history="1">
+        <w:r>
+          <w:rPr>
+            <w:rStyle w:val="Hyperlink"/>
+            <w:sz w:val="24"/>
+            <w:szCs w:val="24"/>
+          </w:rPr>
+          <w:t>https://finan</w:t>
+        </w:r>
+        <w:r>
+          <w:rPr>
+            <w:rStyle w:val="Hyperlink"/>
+            <w:sz w:val="24"/>
+            <w:szCs w:val="24"/>
+          </w:rPr>
+          <w:t>c</w:t>
+        </w:r>
+        <w:r>
+          <w:rPr>
+            <w:rStyle w:val="Hyperlink"/>
+            <w:sz w:val="24"/>
+            <w:szCs w:val="24"/>
+          </w:rPr>
+          <w:t>e.aihubos.com/</w:t>
         </w:r>
       </w:hyperlink>
     </w:p>
@@ -392,14 +502,32 @@
           <w:szCs w:val="24"/>
         </w:rPr>
       </w:pPr>
-      <w:hyperlink r:id="rId20" w:history="1">
-        <w:r>
-          <w:rPr>
-            <w:rStyle w:val="Hyperlink"/>
-            <w:sz w:val="24"/>
-            <w:szCs w:val="24"/>
-          </w:rPr>
-          <w:t>https://pro.ketoannhuy.com/</w:t>
+      <w:hyperlink r:id="rId22" w:history="1">
+        <w:r>
+          <w:rPr>
+            <w:rStyle w:val="Hyperlink"/>
+            <w:sz w:val="24"/>
+            <w:szCs w:val="24"/>
+          </w:rPr>
+          <w:t>https://net</w:t>
+        </w:r>
+        <w:bookmarkStart w:id="0" w:name="_GoBack"/>
+        <w:bookmarkEnd w:id="0"/>
+        <w:r>
+          <w:rPr>
+            <w:rStyle w:val="Hyperlink"/>
+            <w:sz w:val="24"/>
+            <w:szCs w:val="24"/>
+          </w:rPr>
+          <w:t>w</w:t>
+        </w:r>
+        <w:r>
+          <w:rPr>
+            <w:rStyle w:val="Hyperlink"/>
+            <w:sz w:val="24"/>
+            <w:szCs w:val="24"/>
+          </w:rPr>
+          <w:t>ork.aihubos.com/</w:t>
         </w:r>
       </w:hyperlink>
     </w:p>
@@ -415,14 +543,14 @@
           <w:szCs w:val="24"/>
         </w:rPr>
       </w:pPr>
-      <w:hyperlink r:id="rId21" w:history="1">
-        <w:r>
-          <w:rPr>
-            <w:rStyle w:val="Hyperlink"/>
-            <w:sz w:val="24"/>
-            <w:szCs w:val="24"/>
-          </w:rPr>
-          <w:t>http://bio.aihubos.store/</w:t>
+      <w:hyperlink r:id="rId23" w:history="1">
+        <w:r>
+          <w:rPr>
+            <w:rStyle w:val="Hyperlink"/>
+            <w:sz w:val="24"/>
+            <w:szCs w:val="24"/>
+          </w:rPr>
+          <w:t>https://pro.ketoannhuy.com/</w:t>
         </w:r>
       </w:hyperlink>
     </w:p>
@@ -438,14 +566,14 @@
           <w:szCs w:val="24"/>
         </w:rPr>
       </w:pPr>
-      <w:hyperlink r:id="rId22" w:history="1">
-        <w:r>
-          <w:rPr>
-            <w:rStyle w:val="Hyperlink"/>
-            <w:sz w:val="24"/>
-            <w:szCs w:val="24"/>
-          </w:rPr>
-          <w:t>http://www.aihubos.space/</w:t>
+      <w:hyperlink r:id="rId24" w:history="1">
+        <w:r>
+          <w:rPr>
+            <w:rStyle w:val="Hyperlink"/>
+            <w:sz w:val="24"/>
+            <w:szCs w:val="24"/>
+          </w:rPr>
+          <w:t>https://bio.aihubos.store/</w:t>
         </w:r>
       </w:hyperlink>
     </w:p>
@@ -461,14 +589,14 @@
           <w:szCs w:val="24"/>
         </w:rPr>
       </w:pPr>
-      <w:hyperlink r:id="rId23" w:history="1">
-        <w:r>
-          <w:rPr>
-            <w:rStyle w:val="Hyperlink"/>
-            <w:sz w:val="24"/>
-            <w:szCs w:val="24"/>
-          </w:rPr>
-          <w:t>https://minanail-private.aihubos.com/</w:t>
+      <w:hyperlink r:id="rId25" w:history="1">
+        <w:r>
+          <w:rPr>
+            <w:rStyle w:val="Hyperlink"/>
+            <w:sz w:val="24"/>
+            <w:szCs w:val="24"/>
+          </w:rPr>
+          <w:t>https://www.aihubos.space/</w:t>
         </w:r>
       </w:hyperlink>
     </w:p>
@@ -484,7 +612,30 @@
           <w:szCs w:val="24"/>
         </w:rPr>
       </w:pPr>
-      <w:hyperlink r:id="rId24" w:history="1">
+      <w:hyperlink r:id="rId26" w:history="1">
+        <w:r>
+          <w:rPr>
+            <w:rStyle w:val="Hyperlink"/>
+            <w:sz w:val="24"/>
+            <w:szCs w:val="24"/>
+          </w:rPr>
+          <w:t>https://minanail-private.aihubos.com/</w:t>
+        </w:r>
+      </w:hyperlink>
+    </w:p>
+    <w:p>
+      <w:pPr>
+        <w:pStyle w:val="ListParagraph"/>
+        <w:numPr>
+          <w:ilvl w:val="0"/>
+          <w:numId w:val="2"/>
+        </w:numPr>
+        <w:rPr>
+          <w:sz w:val="24"/>
+          <w:szCs w:val="24"/>
+        </w:rPr>
+      </w:pPr>
+      <w:hyperlink r:id="rId27" w:history="1">
         <w:r>
           <w:rPr>
             <w:rStyle w:val="Hyperlink"/>
@@ -546,7 +697,7 @@
         <w:ind w:left="720" w:hanging="360"/>
       </w:pPr>
     </w:lvl>
-    <w:lvl w:ilvl="1" w:tplc="04090019" w:tentative="1">
+    <w:lvl w:ilvl="1" w:tplc="04090019">
       <w:start w:val="1"/>
       <w:numFmt w:val="lowerLetter"/>
       <w:lvlText w:val="%2."/>
@@ -1465,7 +1616,7 @@
 </file>
 
 <file path=customXml/itemProps1.xml><?xml version="1.0" encoding="utf-8"?>
-<ds:datastoreItem xmlns:ds="http://schemas.openxmlformats.org/officeDocument/2006/customXml" ds:itemID="{B3BD5541-1657-4DD7-837F-DE78283D529B}">
+<ds:datastoreItem xmlns:ds="http://schemas.openxmlformats.org/officeDocument/2006/customXml" ds:itemID="{C7ED84CD-156F-48FA-BF03-06C1A8E2E726}">
   <ds:schemaRefs>
     <ds:schemaRef ds:uri="http://schemas.openxmlformats.org/officeDocument/2006/bibliography"/>
   </ds:schemaRefs>

--- a/website_cty.docx
+++ b/website_cty.docx
@@ -259,19 +259,7 @@
           <w:rPr>
             <w:rStyle w:val="Hyperlink"/>
           </w:rPr>
-          <w:t>https:/</w:t>
-        </w:r>
-        <w:r>
-          <w:rPr>
-            <w:rStyle w:val="Hyperlink"/>
-          </w:rPr>
-          <w:t>/</w:t>
-        </w:r>
-        <w:r>
-          <w:rPr>
-            <w:rStyle w:val="Hyperlink"/>
-          </w:rPr>
-          <w:t>fitblend.aihubos.com</w:t>
+          <w:t>https://fitblend.aihubos.com</w:t>
         </w:r>
       </w:hyperlink>
     </w:p>
@@ -345,39 +333,7 @@
             <w:sz w:val="24"/>
             <w:szCs w:val="24"/>
           </w:rPr>
-          <w:t>https://thod</w:t>
-        </w:r>
-        <w:r>
-          <w:rPr>
-            <w:rStyle w:val="Hyperlink"/>
-            <w:sz w:val="24"/>
-            <w:szCs w:val="24"/>
-          </w:rPr>
-          <w:t>i</w:t>
-        </w:r>
-        <w:r>
-          <w:rPr>
-            <w:rStyle w:val="Hyperlink"/>
-            <w:sz w:val="24"/>
-            <w:szCs w:val="24"/>
-          </w:rPr>
-          <w:t>a.</w:t>
-        </w:r>
-        <w:r>
-          <w:rPr>
-            <w:rStyle w:val="Hyperlink"/>
-            <w:sz w:val="24"/>
-            <w:szCs w:val="24"/>
-          </w:rPr>
-          <w:t>a</w:t>
-        </w:r>
-        <w:r>
-          <w:rPr>
-            <w:rStyle w:val="Hyperlink"/>
-            <w:sz w:val="24"/>
-            <w:szCs w:val="24"/>
-          </w:rPr>
-          <w:t>ihubos.com/</w:t>
+          <w:t>https://thodia.aihubos.com/</w:t>
         </w:r>
       </w:hyperlink>
       <w:r>
@@ -408,23 +364,53 @@
             <w:sz w:val="24"/>
             <w:szCs w:val="24"/>
           </w:rPr>
-          <w:t>https://academy.aihu</w:t>
-        </w:r>
+          <w:t>https://academy.aihubos.com/</w:t>
+        </w:r>
+      </w:hyperlink>
+    </w:p>
+    <w:p>
+      <w:pPr>
+        <w:pStyle w:val="ListParagraph"/>
+        <w:numPr>
+          <w:ilvl w:val="0"/>
+          <w:numId w:val="2"/>
+        </w:numPr>
+        <w:rPr>
+          <w:sz w:val="24"/>
+          <w:szCs w:val="24"/>
+        </w:rPr>
+      </w:pPr>
+      <w:hyperlink r:id="rId20" w:history="1">
         <w:r>
           <w:rPr>
             <w:rStyle w:val="Hyperlink"/>
             <w:sz w:val="24"/>
             <w:szCs w:val="24"/>
           </w:rPr>
-          <w:t>b</w:t>
-        </w:r>
+          <w:t>https://affiliate.aihubos.com/</w:t>
+        </w:r>
+      </w:hyperlink>
+    </w:p>
+    <w:p>
+      <w:pPr>
+        <w:pStyle w:val="ListParagraph"/>
+        <w:numPr>
+          <w:ilvl w:val="0"/>
+          <w:numId w:val="2"/>
+        </w:numPr>
+        <w:rPr>
+          <w:sz w:val="24"/>
+          <w:szCs w:val="24"/>
+        </w:rPr>
+      </w:pPr>
+      <w:hyperlink r:id="rId21" w:history="1">
         <w:r>
           <w:rPr>
             <w:rStyle w:val="Hyperlink"/>
             <w:sz w:val="24"/>
             <w:szCs w:val="24"/>
           </w:rPr>
-          <w:t>os.com/</w:t>
+          <w:t>https://finance.aihubos.com/</w:t>
         </w:r>
       </w:hyperlink>
     </w:p>
@@ -440,14 +426,14 @@
           <w:szCs w:val="24"/>
         </w:rPr>
       </w:pPr>
-      <w:hyperlink r:id="rId20" w:history="1">
+      <w:hyperlink r:id="rId22" w:history="1">
         <w:r>
           <w:rPr>
             <w:rStyle w:val="Hyperlink"/>
             <w:sz w:val="24"/>
             <w:szCs w:val="24"/>
           </w:rPr>
-          <w:t>https://affiliate.aihubos.com/</w:t>
+          <w:t>https://network.aihubos.com/</w:t>
         </w:r>
       </w:hyperlink>
     </w:p>
@@ -459,75 +445,148 @@
           <w:numId w:val="2"/>
         </w:numPr>
         <w:rPr>
+          <w:rStyle w:val="Hyperlink"/>
+          <w:color w:val="auto"/>
           <w:sz w:val="24"/>
           <w:szCs w:val="24"/>
-        </w:rPr>
-      </w:pPr>
-      <w:hyperlink r:id="rId21" w:history="1">
+          <w:u w:val="none"/>
+        </w:rPr>
+      </w:pPr>
+      <w:hyperlink r:id="rId23" w:history="1">
         <w:r>
           <w:rPr>
             <w:rStyle w:val="Hyperlink"/>
             <w:sz w:val="24"/>
             <w:szCs w:val="24"/>
           </w:rPr>
-          <w:t>https://finan</w:t>
-        </w:r>
+          <w:t>https://pro.ketoannhuy.com/</w:t>
+        </w:r>
+      </w:hyperlink>
+    </w:p>
+    <w:p>
+      <w:pPr>
+        <w:pStyle w:val="ListParagraph"/>
+        <w:numPr>
+          <w:ilvl w:val="1"/>
+          <w:numId w:val="2"/>
+        </w:numPr>
+        <w:rPr>
+          <w:sz w:val="24"/>
+          <w:szCs w:val="24"/>
+        </w:rPr>
+      </w:pPr>
+      <w:hyperlink r:id="rId24" w:history="1">
         <w:r>
           <w:rPr>
             <w:rStyle w:val="Hyperlink"/>
             <w:sz w:val="24"/>
             <w:szCs w:val="24"/>
           </w:rPr>
-          <w:t>c</w:t>
-        </w:r>
+          <w:t>https://www.figma.com/design/Fs2q6Xv4DVKiIfYLvuDmvq/NhuYPro?node-id=0-1&amp;t=XJyLUlCNsKl33Bj3-1</w:t>
+        </w:r>
+      </w:hyperlink>
+    </w:p>
+    <w:p>
+      <w:pPr>
+        <w:pStyle w:val="ListParagraph"/>
+        <w:numPr>
+          <w:ilvl w:val="1"/>
+          <w:numId w:val="2"/>
+        </w:numPr>
+        <w:rPr>
+          <w:sz w:val="24"/>
+          <w:szCs w:val="24"/>
+        </w:rPr>
+      </w:pPr>
+      <w:hyperlink r:id="rId25" w:history="1">
         <w:r>
           <w:rPr>
             <w:rStyle w:val="Hyperlink"/>
             <w:sz w:val="24"/>
             <w:szCs w:val="24"/>
           </w:rPr>
-          <w:t>e.aihubos.com/</w:t>
-        </w:r>
-      </w:hyperlink>
-    </w:p>
-    <w:p>
-      <w:pPr>
-        <w:pStyle w:val="ListParagraph"/>
-        <w:numPr>
-          <w:ilvl w:val="0"/>
-          <w:numId w:val="2"/>
-        </w:numPr>
+          <w:t>https://slip-chief-21091503.figma.site</w:t>
+        </w:r>
+      </w:hyperlink>
+    </w:p>
+    <w:p>
+      <w:pPr>
+        <w:pStyle w:val="ListParagraph"/>
+        <w:ind w:left="1440"/>
         <w:rPr>
           <w:sz w:val="24"/>
           <w:szCs w:val="24"/>
         </w:rPr>
       </w:pPr>
-      <w:hyperlink r:id="rId22" w:history="1">
+      <w:bookmarkStart w:id="0" w:name="_GoBack"/>
+      <w:bookmarkEnd w:id="0"/>
+    </w:p>
+    <w:p>
+      <w:pPr>
+        <w:pStyle w:val="ListParagraph"/>
+        <w:numPr>
+          <w:ilvl w:val="0"/>
+          <w:numId w:val="2"/>
+        </w:numPr>
+        <w:rPr>
+          <w:sz w:val="24"/>
+          <w:szCs w:val="24"/>
+        </w:rPr>
+      </w:pPr>
+      <w:hyperlink r:id="rId26" w:history="1">
         <w:r>
           <w:rPr>
             <w:rStyle w:val="Hyperlink"/>
             <w:sz w:val="24"/>
             <w:szCs w:val="24"/>
           </w:rPr>
-          <w:t>https://net</w:t>
-        </w:r>
-        <w:bookmarkStart w:id="0" w:name="_GoBack"/>
-        <w:bookmarkEnd w:id="0"/>
+          <w:t>https://bio.aihubos.store/</w:t>
+        </w:r>
+      </w:hyperlink>
+    </w:p>
+    <w:p>
+      <w:pPr>
+        <w:pStyle w:val="ListParagraph"/>
+        <w:numPr>
+          <w:ilvl w:val="0"/>
+          <w:numId w:val="2"/>
+        </w:numPr>
+        <w:rPr>
+          <w:sz w:val="24"/>
+          <w:szCs w:val="24"/>
+        </w:rPr>
+      </w:pPr>
+      <w:hyperlink r:id="rId27" w:history="1">
         <w:r>
           <w:rPr>
             <w:rStyle w:val="Hyperlink"/>
             <w:sz w:val="24"/>
             <w:szCs w:val="24"/>
           </w:rPr>
-          <w:t>w</w:t>
-        </w:r>
+          <w:t>https://www.aihubos.space/</w:t>
+        </w:r>
+      </w:hyperlink>
+    </w:p>
+    <w:p>
+      <w:pPr>
+        <w:pStyle w:val="ListParagraph"/>
+        <w:numPr>
+          <w:ilvl w:val="0"/>
+          <w:numId w:val="2"/>
+        </w:numPr>
+        <w:rPr>
+          <w:sz w:val="24"/>
+          <w:szCs w:val="24"/>
+        </w:rPr>
+      </w:pPr>
+      <w:hyperlink r:id="rId28" w:history="1">
         <w:r>
           <w:rPr>
             <w:rStyle w:val="Hyperlink"/>
             <w:sz w:val="24"/>
             <w:szCs w:val="24"/>
           </w:rPr>
-          <w:t>ork.aihubos.com/</w:t>
+          <w:t>https://minanail-private.aihubos.com/</w:t>
         </w:r>
       </w:hyperlink>
     </w:p>
@@ -543,99 +602,7 @@
           <w:szCs w:val="24"/>
         </w:rPr>
       </w:pPr>
-      <w:hyperlink r:id="rId23" w:history="1">
-        <w:r>
-          <w:rPr>
-            <w:rStyle w:val="Hyperlink"/>
-            <w:sz w:val="24"/>
-            <w:szCs w:val="24"/>
-          </w:rPr>
-          <w:t>https://pro.ketoannhuy.com/</w:t>
-        </w:r>
-      </w:hyperlink>
-    </w:p>
-    <w:p>
-      <w:pPr>
-        <w:pStyle w:val="ListParagraph"/>
-        <w:numPr>
-          <w:ilvl w:val="0"/>
-          <w:numId w:val="2"/>
-        </w:numPr>
-        <w:rPr>
-          <w:sz w:val="24"/>
-          <w:szCs w:val="24"/>
-        </w:rPr>
-      </w:pPr>
-      <w:hyperlink r:id="rId24" w:history="1">
-        <w:r>
-          <w:rPr>
-            <w:rStyle w:val="Hyperlink"/>
-            <w:sz w:val="24"/>
-            <w:szCs w:val="24"/>
-          </w:rPr>
-          <w:t>https://bio.aihubos.store/</w:t>
-        </w:r>
-      </w:hyperlink>
-    </w:p>
-    <w:p>
-      <w:pPr>
-        <w:pStyle w:val="ListParagraph"/>
-        <w:numPr>
-          <w:ilvl w:val="0"/>
-          <w:numId w:val="2"/>
-        </w:numPr>
-        <w:rPr>
-          <w:sz w:val="24"/>
-          <w:szCs w:val="24"/>
-        </w:rPr>
-      </w:pPr>
-      <w:hyperlink r:id="rId25" w:history="1">
-        <w:r>
-          <w:rPr>
-            <w:rStyle w:val="Hyperlink"/>
-            <w:sz w:val="24"/>
-            <w:szCs w:val="24"/>
-          </w:rPr>
-          <w:t>https://www.aihubos.space/</w:t>
-        </w:r>
-      </w:hyperlink>
-    </w:p>
-    <w:p>
-      <w:pPr>
-        <w:pStyle w:val="ListParagraph"/>
-        <w:numPr>
-          <w:ilvl w:val="0"/>
-          <w:numId w:val="2"/>
-        </w:numPr>
-        <w:rPr>
-          <w:sz w:val="24"/>
-          <w:szCs w:val="24"/>
-        </w:rPr>
-      </w:pPr>
-      <w:hyperlink r:id="rId26" w:history="1">
-        <w:r>
-          <w:rPr>
-            <w:rStyle w:val="Hyperlink"/>
-            <w:sz w:val="24"/>
-            <w:szCs w:val="24"/>
-          </w:rPr>
-          <w:t>https://minanail-private.aihubos.com/</w:t>
-        </w:r>
-      </w:hyperlink>
-    </w:p>
-    <w:p>
-      <w:pPr>
-        <w:pStyle w:val="ListParagraph"/>
-        <w:numPr>
-          <w:ilvl w:val="0"/>
-          <w:numId w:val="2"/>
-        </w:numPr>
-        <w:rPr>
-          <w:sz w:val="24"/>
-          <w:szCs w:val="24"/>
-        </w:rPr>
-      </w:pPr>
-      <w:hyperlink r:id="rId27" w:history="1">
+      <w:hyperlink r:id="rId29" w:history="1">
         <w:r>
           <w:rPr>
             <w:rStyle w:val="Hyperlink"/>
@@ -786,7 +753,7 @@
         <w:rFonts w:ascii="Symbol" w:hAnsi="Symbol" w:hint="default"/>
       </w:rPr>
     </w:lvl>
-    <w:lvl w:ilvl="1" w:tplc="04090003" w:tentative="1">
+    <w:lvl w:ilvl="1" w:tplc="04090003">
       <w:start w:val="1"/>
       <w:numFmt w:val="bullet"/>
       <w:lvlText w:val="o"/>
@@ -1616,7 +1583,7 @@
 </file>
 
 <file path=customXml/itemProps1.xml><?xml version="1.0" encoding="utf-8"?>
-<ds:datastoreItem xmlns:ds="http://schemas.openxmlformats.org/officeDocument/2006/customXml" ds:itemID="{C7ED84CD-156F-48FA-BF03-06C1A8E2E726}">
+<ds:datastoreItem xmlns:ds="http://schemas.openxmlformats.org/officeDocument/2006/customXml" ds:itemID="{C651D1C6-1C7B-4789-8122-59EF605DCD23}">
   <ds:schemaRefs>
     <ds:schemaRef ds:uri="http://schemas.openxmlformats.org/officeDocument/2006/bibliography"/>
   </ds:schemaRefs>

--- a/website_cty.docx
+++ b/website_cty.docx
@@ -404,6 +404,59 @@
       <w:pPr>
         <w:pStyle w:val="6"/>
         <w:numPr>
+          <w:ilvl w:val="1"/>
+          <w:numId w:val="1"/>
+        </w:numPr>
+        <w:ind w:left="1440" w:leftChars="0" w:hanging="360" w:firstLineChars="0"/>
+      </w:pPr>
+      <w:r>
+        <w:rPr>
+          <w:rFonts w:hint="default"/>
+        </w:rPr>
+        <w:fldChar w:fldCharType="begin"/>
+      </w:r>
+      <w:r>
+        <w:rPr>
+          <w:rFonts w:hint="default"/>
+        </w:rPr>
+        <w:instrText xml:space="preserve"> HYPERLINK "https://clever-sample-57725653.figma.site/community" </w:instrText>
+      </w:r>
+      <w:r>
+        <w:rPr>
+          <w:rFonts w:hint="default"/>
+        </w:rPr>
+        <w:fldChar w:fldCharType="separate"/>
+      </w:r>
+      <w:r>
+        <w:rPr>
+          <w:rStyle w:val="5"/>
+          <w:rFonts w:hint="default"/>
+        </w:rPr>
+        <w:t>https://clever-sample-57725653.figma.site/community</w:t>
+      </w:r>
+      <w:r>
+        <w:rPr>
+          <w:rFonts w:hint="default"/>
+        </w:rPr>
+        <w:fldChar w:fldCharType="end"/>
+      </w:r>
+    </w:p>
+    <w:p>
+      <w:pPr>
+        <w:pStyle w:val="6"/>
+        <w:numPr>
+          <w:ilvl w:val="1"/>
+          <w:numId w:val="1"/>
+        </w:numPr>
+        <w:ind w:left="1440" w:leftChars="0" w:hanging="360" w:firstLineChars="0"/>
+      </w:pPr>
+      <w:bookmarkStart w:id="0" w:name="_GoBack"/>
+      <w:bookmarkEnd w:id="0"/>
+    </w:p>
+    <w:p>
+      <w:pPr>
+        <w:pStyle w:val="6"/>
+        <w:numPr>
           <w:ilvl w:val="0"/>
           <w:numId w:val="1"/>
         </w:numPr>
@@ -666,8 +719,6 @@
         </w:rPr>
         <w:fldChar w:fldCharType="end"/>
       </w:r>
-      <w:bookmarkStart w:id="0" w:name="_GoBack"/>
-      <w:bookmarkEnd w:id="0"/>
     </w:p>
     <w:p>
       <w:pPr>
@@ -1417,7 +1468,7 @@
     <w:lsdException w:uiPriority="99" w:name="Body Text Indent 2"/>
     <w:lsdException w:uiPriority="99" w:name="Body Text Indent 3"/>
     <w:lsdException w:uiPriority="99" w:name="Block Text"/>
-    <w:lsdException w:uiPriority="99" w:semiHidden="0" w:name="Hyperlink"/>
+    <w:lsdException w:qFormat="1" w:uiPriority="99" w:semiHidden="0" w:name="Hyperlink"/>
     <w:lsdException w:uiPriority="99" w:name="FollowedHyperlink"/>
     <w:lsdException w:qFormat="1" w:unhideWhenUsed="0" w:uiPriority="22" w:semiHidden="0" w:name="Strong"/>
     <w:lsdException w:qFormat="1" w:unhideWhenUsed="0" w:uiPriority="20" w:semiHidden="0" w:name="Emphasis"/>
@@ -1636,6 +1687,7 @@
     <w:name w:val="Hyperlink"/>
     <w:basedOn w:val="2"/>
     <w:unhideWhenUsed/>
+    <w:qFormat/>
     <w:uiPriority w:val="99"/>
     <w:rPr>
       <w:color w:val="0563C1" w:themeColor="hyperlink"/>

--- a/website_cty.docx
+++ b/website_cty.docx
@@ -245,7 +245,7 @@
       <w:pPr>
         <w:pStyle w:val="ListParagraph"/>
         <w:numPr>
-          <w:ilvl w:val="0"/>
+          <w:ilvl w:val="1"/>
           <w:numId w:val="1"/>
         </w:numPr>
         <w:rPr>
@@ -259,7 +259,7 @@
           <w:rPr>
             <w:rStyle w:val="Hyperlink"/>
           </w:rPr>
-          <w:t>https://fitblend.aihubos.com</w:t>
+          <w:t>https://www.figma.com/design/jXM2sOeNfO3pojSdaUT0H8/Untitled?node-id=0-1&amp;t=YxK1QRw7QErAGr8L-1</w:t>
         </w:r>
       </w:hyperlink>
     </w:p>
@@ -276,18 +276,69 @@
           <w:rPr>
             <w:rStyle w:val="Hyperlink"/>
           </w:rPr>
-          <w:t>https://raven-thread-10258505.figma.site/</w:t>
-        </w:r>
-      </w:hyperlink>
-    </w:p>
-    <w:p>
-      <w:pPr>
+          <w:t>https://clever-sample-57725653.figma.site/community</w:t>
+        </w:r>
+      </w:hyperlink>
+    </w:p>
+    <w:p>
+      <w:pPr>
+        <w:pStyle w:val="ListParagraph"/>
+        <w:ind w:left="1440"/>
+      </w:pPr>
+    </w:p>
+    <w:p>
+      <w:pPr>
+        <w:pStyle w:val="ListParagraph"/>
+        <w:ind w:left="1440"/>
+      </w:pPr>
+    </w:p>
+    <w:p>
+      <w:pPr>
+        <w:pStyle w:val="ListParagraph"/>
+        <w:numPr>
+          <w:ilvl w:val="0"/>
+          <w:numId w:val="1"/>
+        </w:numPr>
         <w:rPr>
           <w:rStyle w:val="Hyperlink"/>
           <w:color w:val="auto"/>
           <w:u w:val="none"/>
         </w:rPr>
       </w:pPr>
+      <w:hyperlink r:id="rId18" w:history="1">
+        <w:r>
+          <w:rPr>
+            <w:rStyle w:val="Hyperlink"/>
+          </w:rPr>
+          <w:t>https://fitblend.aihubos.com</w:t>
+        </w:r>
+      </w:hyperlink>
+    </w:p>
+    <w:p>
+      <w:pPr>
+        <w:pStyle w:val="ListParagraph"/>
+        <w:numPr>
+          <w:ilvl w:val="1"/>
+          <w:numId w:val="1"/>
+        </w:numPr>
+      </w:pPr>
+      <w:hyperlink r:id="rId19" w:history="1">
+        <w:r>
+          <w:rPr>
+            <w:rStyle w:val="Hyperlink"/>
+          </w:rPr>
+          <w:t>https://raven-thread-10258505.figma.site/</w:t>
+        </w:r>
+      </w:hyperlink>
+    </w:p>
+    <w:p>
+      <w:pPr>
+        <w:rPr>
+          <w:rStyle w:val="Hyperlink"/>
+          <w:color w:val="auto"/>
+          <w:u w:val="none"/>
+        </w:rPr>
+      </w:pPr>
     </w:p>
     <w:p>
       <w:pPr>
@@ -326,7 +377,7 @@
           <w:szCs w:val="24"/>
         </w:rPr>
       </w:pPr>
-      <w:hyperlink r:id="rId18" w:history="1">
+      <w:hyperlink r:id="rId20" w:history="1">
         <w:r>
           <w:rPr>
             <w:rStyle w:val="Hyperlink"/>
@@ -357,7 +408,7 @@
           <w:szCs w:val="24"/>
         </w:rPr>
       </w:pPr>
-      <w:hyperlink r:id="rId19" w:history="1">
+      <w:hyperlink r:id="rId21" w:history="1">
         <w:r>
           <w:rPr>
             <w:rStyle w:val="Hyperlink"/>
@@ -376,11 +427,14 @@
           <w:numId w:val="2"/>
         </w:numPr>
         <w:rPr>
-          <w:sz w:val="24"/>
-          <w:szCs w:val="24"/>
-        </w:rPr>
-      </w:pPr>
-      <w:hyperlink r:id="rId20" w:history="1">
+          <w:rStyle w:val="Hyperlink"/>
+          <w:color w:val="auto"/>
+          <w:sz w:val="24"/>
+          <w:szCs w:val="24"/>
+          <w:u w:val="none"/>
+        </w:rPr>
+      </w:pPr>
+      <w:hyperlink r:id="rId22" w:history="1">
         <w:r>
           <w:rPr>
             <w:rStyle w:val="Hyperlink"/>
@@ -395,7 +449,7 @@
       <w:pPr>
         <w:pStyle w:val="ListParagraph"/>
         <w:numPr>
-          <w:ilvl w:val="0"/>
+          <w:ilvl w:val="1"/>
           <w:numId w:val="2"/>
         </w:numPr>
         <w:rPr>
@@ -403,16 +457,28 @@
           <w:szCs w:val="24"/>
         </w:rPr>
       </w:pPr>
-      <w:hyperlink r:id="rId21" w:history="1">
+      <w:hyperlink r:id="rId23" w:history="1">
         <w:r>
           <w:rPr>
             <w:rStyle w:val="Hyperlink"/>
             <w:sz w:val="24"/>
             <w:szCs w:val="24"/>
           </w:rPr>
-          <w:t>https://finance.aihubos.com/</w:t>
-        </w:r>
-      </w:hyperlink>
+          <w:t>https://www.figma.com/design/AN30hNmZD6EfbNudc4k6BZ/Us.affiliate.aihubos?node-id=0-1&amp;p=f&amp;t=j2o9zOxi6eWKT1nl-0</w:t>
+        </w:r>
+      </w:hyperlink>
+    </w:p>
+    <w:p>
+      <w:pPr>
+        <w:pStyle w:val="ListParagraph"/>
+        <w:ind w:left="1440"/>
+        <w:rPr>
+          <w:sz w:val="24"/>
+          <w:szCs w:val="24"/>
+        </w:rPr>
+      </w:pPr>
+      <w:bookmarkStart w:id="0" w:name="_GoBack"/>
+      <w:bookmarkEnd w:id="0"/>
     </w:p>
     <w:p>
       <w:pPr>
@@ -426,13 +492,36 @@
           <w:szCs w:val="24"/>
         </w:rPr>
       </w:pPr>
-      <w:hyperlink r:id="rId22" w:history="1">
+      <w:hyperlink r:id="rId24" w:history="1">
         <w:r>
           <w:rPr>
             <w:rStyle w:val="Hyperlink"/>
             <w:sz w:val="24"/>
             <w:szCs w:val="24"/>
           </w:rPr>
+          <w:t>https://finance.aihubos.com/</w:t>
+        </w:r>
+      </w:hyperlink>
+    </w:p>
+    <w:p>
+      <w:pPr>
+        <w:pStyle w:val="ListParagraph"/>
+        <w:numPr>
+          <w:ilvl w:val="0"/>
+          <w:numId w:val="2"/>
+        </w:numPr>
+        <w:rPr>
+          <w:sz w:val="24"/>
+          <w:szCs w:val="24"/>
+        </w:rPr>
+      </w:pPr>
+      <w:hyperlink r:id="rId25" w:history="1">
+        <w:r>
+          <w:rPr>
+            <w:rStyle w:val="Hyperlink"/>
+            <w:sz w:val="24"/>
+            <w:szCs w:val="24"/>
+          </w:rPr>
           <w:t>https://network.aihubos.com/</w:t>
         </w:r>
       </w:hyperlink>
@@ -452,7 +541,7 @@
           <w:u w:val="none"/>
         </w:rPr>
       </w:pPr>
-      <w:hyperlink r:id="rId23" w:history="1">
+      <w:hyperlink r:id="rId26" w:history="1">
         <w:r>
           <w:rPr>
             <w:rStyle w:val="Hyperlink"/>
@@ -475,7 +564,7 @@
           <w:szCs w:val="24"/>
         </w:rPr>
       </w:pPr>
-      <w:hyperlink r:id="rId24" w:history="1">
+      <w:hyperlink r:id="rId27" w:history="1">
         <w:r>
           <w:rPr>
             <w:rStyle w:val="Hyperlink"/>
@@ -498,7 +587,7 @@
           <w:szCs w:val="24"/>
         </w:rPr>
       </w:pPr>
-      <w:hyperlink r:id="rId25" w:history="1">
+      <w:hyperlink r:id="rId28" w:history="1">
         <w:r>
           <w:rPr>
             <w:rStyle w:val="Hyperlink"/>
@@ -518,8 +607,6 @@
           <w:szCs w:val="24"/>
         </w:rPr>
       </w:pPr>
-      <w:bookmarkStart w:id="0" w:name="_GoBack"/>
-      <w:bookmarkEnd w:id="0"/>
     </w:p>
     <w:p>
       <w:pPr>
@@ -533,7 +620,7 @@
           <w:szCs w:val="24"/>
         </w:rPr>
       </w:pPr>
-      <w:hyperlink r:id="rId26" w:history="1">
+      <w:hyperlink r:id="rId29" w:history="1">
         <w:r>
           <w:rPr>
             <w:rStyle w:val="Hyperlink"/>
@@ -556,7 +643,7 @@
           <w:szCs w:val="24"/>
         </w:rPr>
       </w:pPr>
-      <w:hyperlink r:id="rId27" w:history="1">
+      <w:hyperlink r:id="rId30" w:history="1">
         <w:r>
           <w:rPr>
             <w:rStyle w:val="Hyperlink"/>
@@ -579,7 +666,7 @@
           <w:szCs w:val="24"/>
         </w:rPr>
       </w:pPr>
-      <w:hyperlink r:id="rId28" w:history="1">
+      <w:hyperlink r:id="rId31" w:history="1">
         <w:r>
           <w:rPr>
             <w:rStyle w:val="Hyperlink"/>
@@ -602,7 +689,7 @@
           <w:szCs w:val="24"/>
         </w:rPr>
       </w:pPr>
-      <w:hyperlink r:id="rId29" w:history="1">
+      <w:hyperlink r:id="rId32" w:history="1">
         <w:r>
           <w:rPr>
             <w:rStyle w:val="Hyperlink"/>
@@ -1583,7 +1670,7 @@
 </file>
 
 <file path=customXml/itemProps1.xml><?xml version="1.0" encoding="utf-8"?>
-<ds:datastoreItem xmlns:ds="http://schemas.openxmlformats.org/officeDocument/2006/customXml" ds:itemID="{C651D1C6-1C7B-4789-8122-59EF605DCD23}">
+<ds:datastoreItem xmlns:ds="http://schemas.openxmlformats.org/officeDocument/2006/customXml" ds:itemID="{FC53CD15-30C4-4692-A50E-70709A660438}">
   <ds:schemaRefs>
     <ds:schemaRef ds:uri="http://schemas.openxmlformats.org/officeDocument/2006/bibliography"/>
   </ds:schemaRefs>

--- a/website_cty.docx
+++ b/website_cty.docx
@@ -453,8 +453,11 @@
           <w:numId w:val="2"/>
         </w:numPr>
         <w:rPr>
-          <w:sz w:val="24"/>
-          <w:szCs w:val="24"/>
+          <w:rStyle w:val="Hyperlink"/>
+          <w:color w:val="auto"/>
+          <w:sz w:val="24"/>
+          <w:szCs w:val="24"/>
+          <w:u w:val="none"/>
         </w:rPr>
       </w:pPr>
       <w:hyperlink r:id="rId23" w:history="1">
@@ -471,25 +474,8 @@
     <w:p>
       <w:pPr>
         <w:pStyle w:val="ListParagraph"/>
-        <w:ind w:left="1440"/>
-        <w:rPr>
-          <w:sz w:val="24"/>
-          <w:szCs w:val="24"/>
-        </w:rPr>
-      </w:pPr>
-      <w:r>
-        <w:rPr>
-          <w:sz w:val="24"/>
-          <w:szCs w:val="24"/>
-        </w:rPr>
-        <w:t xml:space="preserve"> </w:t>
-      </w:r>
-    </w:p>
-    <w:p>
-      <w:pPr>
-        <w:pStyle w:val="ListParagraph"/>
-        <w:numPr>
-          <w:ilvl w:val="0"/>
+        <w:numPr>
+          <w:ilvl w:val="1"/>
           <w:numId w:val="2"/>
         </w:numPr>
         <w:rPr>
@@ -504,15 +490,45 @@
             <w:sz w:val="24"/>
             <w:szCs w:val="24"/>
           </w:rPr>
-          <w:t>https://finance.aihubos.com/</w:t>
-        </w:r>
-      </w:hyperlink>
+          <w:t>https://hide-key-52319323.figma.site/</w:t>
+        </w:r>
+      </w:hyperlink>
+    </w:p>
+    <w:p>
+      <w:pPr>
+        <w:pStyle w:val="ListParagraph"/>
+        <w:numPr>
+          <w:ilvl w:val="1"/>
+          <w:numId w:val="2"/>
+        </w:numPr>
+        <w:rPr>
+          <w:sz w:val="24"/>
+          <w:szCs w:val="24"/>
+        </w:rPr>
+      </w:pPr>
       <w:bookmarkStart w:id="0" w:name="_GoBack"/>
       <w:bookmarkEnd w:id="0"/>
     </w:p>
     <w:p>
       <w:pPr>
         <w:pStyle w:val="ListParagraph"/>
+        <w:ind w:left="1440"/>
+        <w:rPr>
+          <w:sz w:val="24"/>
+          <w:szCs w:val="24"/>
+        </w:rPr>
+      </w:pPr>
+      <w:r>
+        <w:rPr>
+          <w:sz w:val="24"/>
+          <w:szCs w:val="24"/>
+        </w:rPr>
+        <w:t xml:space="preserve"> </w:t>
+      </w:r>
+    </w:p>
+    <w:p>
+      <w:pPr>
+        <w:pStyle w:val="ListParagraph"/>
         <w:numPr>
           <w:ilvl w:val="0"/>
           <w:numId w:val="2"/>
@@ -529,6 +545,29 @@
             <w:sz w:val="24"/>
             <w:szCs w:val="24"/>
           </w:rPr>
+          <w:t>https://finance.aihubos.com/</w:t>
+        </w:r>
+      </w:hyperlink>
+    </w:p>
+    <w:p>
+      <w:pPr>
+        <w:pStyle w:val="ListParagraph"/>
+        <w:numPr>
+          <w:ilvl w:val="0"/>
+          <w:numId w:val="2"/>
+        </w:numPr>
+        <w:rPr>
+          <w:sz w:val="24"/>
+          <w:szCs w:val="24"/>
+        </w:rPr>
+      </w:pPr>
+      <w:hyperlink r:id="rId26" w:history="1">
+        <w:r>
+          <w:rPr>
+            <w:rStyle w:val="Hyperlink"/>
+            <w:sz w:val="24"/>
+            <w:szCs w:val="24"/>
+          </w:rPr>
           <w:t>https://network.aihubos.com/</w:t>
         </w:r>
       </w:hyperlink>
@@ -548,7 +587,7 @@
           <w:u w:val="none"/>
         </w:rPr>
       </w:pPr>
-      <w:hyperlink r:id="rId26" w:history="1">
+      <w:hyperlink r:id="rId27" w:history="1">
         <w:r>
           <w:rPr>
             <w:rStyle w:val="Hyperlink"/>
@@ -571,7 +610,7 @@
           <w:szCs w:val="24"/>
         </w:rPr>
       </w:pPr>
-      <w:hyperlink r:id="rId27" w:history="1">
+      <w:hyperlink r:id="rId28" w:history="1">
         <w:r>
           <w:rPr>
             <w:rStyle w:val="Hyperlink"/>
@@ -594,7 +633,7 @@
           <w:szCs w:val="24"/>
         </w:rPr>
       </w:pPr>
-      <w:hyperlink r:id="rId28" w:history="1">
+      <w:hyperlink r:id="rId29" w:history="1">
         <w:r>
           <w:rPr>
             <w:rStyle w:val="Hyperlink"/>
@@ -627,7 +666,7 @@
           <w:szCs w:val="24"/>
         </w:rPr>
       </w:pPr>
-      <w:hyperlink r:id="rId29" w:history="1">
+      <w:hyperlink r:id="rId30" w:history="1">
         <w:r>
           <w:rPr>
             <w:rStyle w:val="Hyperlink"/>
@@ -650,7 +689,7 @@
           <w:szCs w:val="24"/>
         </w:rPr>
       </w:pPr>
-      <w:hyperlink r:id="rId30" w:history="1">
+      <w:hyperlink r:id="rId31" w:history="1">
         <w:r>
           <w:rPr>
             <w:rStyle w:val="Hyperlink"/>
@@ -673,7 +712,7 @@
           <w:szCs w:val="24"/>
         </w:rPr>
       </w:pPr>
-      <w:hyperlink r:id="rId31" w:history="1">
+      <w:hyperlink r:id="rId32" w:history="1">
         <w:r>
           <w:rPr>
             <w:rStyle w:val="Hyperlink"/>
@@ -696,7 +735,7 @@
           <w:szCs w:val="24"/>
         </w:rPr>
       </w:pPr>
-      <w:hyperlink r:id="rId32" w:history="1">
+      <w:hyperlink r:id="rId33" w:history="1">
         <w:r>
           <w:rPr>
             <w:rStyle w:val="Hyperlink"/>
@@ -1677,7 +1716,7 @@
 </file>
 
 <file path=customXml/itemProps1.xml><?xml version="1.0" encoding="utf-8"?>
-<ds:datastoreItem xmlns:ds="http://schemas.openxmlformats.org/officeDocument/2006/customXml" ds:itemID="{3D9F7CC4-244A-4C89-BD0A-97DE6A080B4A}">
+<ds:datastoreItem xmlns:ds="http://schemas.openxmlformats.org/officeDocument/2006/customXml" ds:itemID="{DD3BFEB5-9424-4A1C-B46E-158A6C542B06}">
   <ds:schemaRefs>
     <ds:schemaRef ds:uri="http://schemas.openxmlformats.org/officeDocument/2006/bibliography"/>
   </ds:schemaRefs>

--- a/website_cty.docx
+++ b/website_cty.docx
@@ -506,266 +506,335 @@
           <w:szCs w:val="24"/>
         </w:rPr>
       </w:pPr>
+    </w:p>
+    <w:p>
+      <w:pPr>
+        <w:pStyle w:val="ListParagraph"/>
+        <w:ind w:left="1440"/>
+        <w:rPr>
+          <w:sz w:val="24"/>
+          <w:szCs w:val="24"/>
+        </w:rPr>
+      </w:pPr>
+      <w:r>
+        <w:rPr>
+          <w:sz w:val="24"/>
+          <w:szCs w:val="24"/>
+        </w:rPr>
+        <w:t xml:space="preserve"> </w:t>
+      </w:r>
+    </w:p>
+    <w:p>
+      <w:pPr>
+        <w:pStyle w:val="ListParagraph"/>
+        <w:numPr>
+          <w:ilvl w:val="0"/>
+          <w:numId w:val="2"/>
+        </w:numPr>
+        <w:rPr>
+          <w:sz w:val="24"/>
+          <w:szCs w:val="24"/>
+        </w:rPr>
+      </w:pPr>
+      <w:hyperlink r:id="rId25" w:history="1">
+        <w:r>
+          <w:rPr>
+            <w:rStyle w:val="Hyperlink"/>
+            <w:sz w:val="24"/>
+            <w:szCs w:val="24"/>
+          </w:rPr>
+          <w:t>https://finance.aihubos.com/</w:t>
+        </w:r>
+      </w:hyperlink>
+    </w:p>
+    <w:p>
+      <w:pPr>
+        <w:pStyle w:val="ListParagraph"/>
+        <w:numPr>
+          <w:ilvl w:val="0"/>
+          <w:numId w:val="2"/>
+        </w:numPr>
+        <w:rPr>
+          <w:sz w:val="24"/>
+          <w:szCs w:val="24"/>
+        </w:rPr>
+      </w:pPr>
+      <w:hyperlink r:id="rId26" w:history="1">
+        <w:r>
+          <w:rPr>
+            <w:rStyle w:val="Hyperlink"/>
+            <w:sz w:val="24"/>
+            <w:szCs w:val="24"/>
+          </w:rPr>
+          <w:t>https://network.aihubos.com/</w:t>
+        </w:r>
+      </w:hyperlink>
+    </w:p>
+    <w:p>
+      <w:pPr>
+        <w:pStyle w:val="ListParagraph"/>
+        <w:numPr>
+          <w:ilvl w:val="0"/>
+          <w:numId w:val="2"/>
+        </w:numPr>
+        <w:rPr>
+          <w:rStyle w:val="Hyperlink"/>
+          <w:color w:val="auto"/>
+          <w:sz w:val="24"/>
+          <w:szCs w:val="24"/>
+          <w:u w:val="none"/>
+        </w:rPr>
+      </w:pPr>
+      <w:hyperlink r:id="rId27" w:history="1">
+        <w:r>
+          <w:rPr>
+            <w:rStyle w:val="Hyperlink"/>
+            <w:sz w:val="24"/>
+            <w:szCs w:val="24"/>
+          </w:rPr>
+          <w:t>https://pro.ketoannhuy.com/</w:t>
+        </w:r>
+      </w:hyperlink>
+    </w:p>
+    <w:p>
+      <w:pPr>
+        <w:pStyle w:val="ListParagraph"/>
+        <w:numPr>
+          <w:ilvl w:val="1"/>
+          <w:numId w:val="2"/>
+        </w:numPr>
+        <w:rPr>
+          <w:sz w:val="24"/>
+          <w:szCs w:val="24"/>
+        </w:rPr>
+      </w:pPr>
+      <w:hyperlink r:id="rId28" w:history="1">
+        <w:r>
+          <w:rPr>
+            <w:rStyle w:val="Hyperlink"/>
+            <w:sz w:val="24"/>
+            <w:szCs w:val="24"/>
+          </w:rPr>
+          <w:t>https://www.figma.com/design/Fs2q6Xv4DVKiIfYLvuDmvq/NhuYPro?node-id=0-1&amp;t=XJyLUlCNsKl33Bj3-1</w:t>
+        </w:r>
+      </w:hyperlink>
+    </w:p>
+    <w:p>
+      <w:pPr>
+        <w:pStyle w:val="ListParagraph"/>
+        <w:numPr>
+          <w:ilvl w:val="1"/>
+          <w:numId w:val="2"/>
+        </w:numPr>
+        <w:rPr>
+          <w:sz w:val="24"/>
+          <w:szCs w:val="24"/>
+        </w:rPr>
+      </w:pPr>
+      <w:hyperlink r:id="rId29" w:history="1">
+        <w:r>
+          <w:rPr>
+            <w:rStyle w:val="Hyperlink"/>
+            <w:sz w:val="24"/>
+            <w:szCs w:val="24"/>
+          </w:rPr>
+          <w:t>https://slip-chief-21091503.figma.site</w:t>
+        </w:r>
+      </w:hyperlink>
+    </w:p>
+    <w:p>
+      <w:pPr>
+        <w:pStyle w:val="ListParagraph"/>
+        <w:ind w:left="1440"/>
+        <w:rPr>
+          <w:sz w:val="24"/>
+          <w:szCs w:val="24"/>
+        </w:rPr>
+      </w:pPr>
+    </w:p>
+    <w:p>
+      <w:pPr>
+        <w:pStyle w:val="ListParagraph"/>
+        <w:numPr>
+          <w:ilvl w:val="0"/>
+          <w:numId w:val="2"/>
+        </w:numPr>
+        <w:rPr>
+          <w:sz w:val="24"/>
+          <w:szCs w:val="24"/>
+        </w:rPr>
+      </w:pPr>
+      <w:hyperlink r:id="rId30" w:history="1">
+        <w:r>
+          <w:rPr>
+            <w:rStyle w:val="Hyperlink"/>
+            <w:sz w:val="24"/>
+            <w:szCs w:val="24"/>
+          </w:rPr>
+          <w:t>https://bio.aihubos.store/</w:t>
+        </w:r>
+      </w:hyperlink>
+    </w:p>
+    <w:p>
+      <w:pPr>
+        <w:pStyle w:val="ListParagraph"/>
+        <w:numPr>
+          <w:ilvl w:val="0"/>
+          <w:numId w:val="2"/>
+        </w:numPr>
+        <w:rPr>
+          <w:sz w:val="24"/>
+          <w:szCs w:val="24"/>
+        </w:rPr>
+      </w:pPr>
+      <w:hyperlink r:id="rId31" w:history="1">
+        <w:r>
+          <w:rPr>
+            <w:rStyle w:val="Hyperlink"/>
+            <w:sz w:val="24"/>
+            <w:szCs w:val="24"/>
+          </w:rPr>
+          <w:t>https://www.aihubos.space/</w:t>
+        </w:r>
+      </w:hyperlink>
+    </w:p>
+    <w:p>
+      <w:pPr>
+        <w:pStyle w:val="ListParagraph"/>
+        <w:numPr>
+          <w:ilvl w:val="0"/>
+          <w:numId w:val="2"/>
+        </w:numPr>
+        <w:rPr>
+          <w:sz w:val="24"/>
+          <w:szCs w:val="24"/>
+        </w:rPr>
+      </w:pPr>
+      <w:hyperlink r:id="rId32" w:history="1">
+        <w:r>
+          <w:rPr>
+            <w:rStyle w:val="Hyperlink"/>
+            <w:sz w:val="24"/>
+            <w:szCs w:val="24"/>
+          </w:rPr>
+          <w:t>https://minanail-private.aihubos.com/</w:t>
+        </w:r>
+      </w:hyperlink>
+    </w:p>
+    <w:p>
+      <w:pPr>
+        <w:pStyle w:val="ListParagraph"/>
+        <w:numPr>
+          <w:ilvl w:val="0"/>
+          <w:numId w:val="2"/>
+        </w:numPr>
+        <w:rPr>
+          <w:sz w:val="24"/>
+          <w:szCs w:val="24"/>
+        </w:rPr>
+      </w:pPr>
+      <w:hyperlink r:id="rId33" w:history="1">
+        <w:r>
+          <w:rPr>
+            <w:rStyle w:val="Hyperlink"/>
+            <w:sz w:val="24"/>
+            <w:szCs w:val="24"/>
+          </w:rPr>
+          <w:t>https://us.affiliatenetwork.aihubos.com/</w:t>
+        </w:r>
+      </w:hyperlink>
+    </w:p>
+    <w:p>
+      <w:pPr>
+        <w:pStyle w:val="ListParagraph"/>
+        <w:numPr>
+          <w:ilvl w:val="0"/>
+          <w:numId w:val="2"/>
+        </w:numPr>
+        <w:rPr>
+          <w:sz w:val="24"/>
+          <w:szCs w:val="24"/>
+        </w:rPr>
+      </w:pPr>
+      <w:hyperlink r:id="rId34" w:history="1">
+        <w:r>
+          <w:rPr>
+            <w:rStyle w:val="Hyperlink"/>
+            <w:sz w:val="24"/>
+            <w:szCs w:val="24"/>
+          </w:rPr>
+          <w:t>https://luongy.aihubos.com/</w:t>
+        </w:r>
+      </w:hyperlink>
+    </w:p>
+    <w:p>
+      <w:pPr>
+        <w:pStyle w:val="ListParagraph"/>
+        <w:numPr>
+          <w:ilvl w:val="1"/>
+          <w:numId w:val="2"/>
+        </w:numPr>
+        <w:rPr>
+          <w:sz w:val="24"/>
+          <w:szCs w:val="24"/>
+        </w:rPr>
+      </w:pPr>
+      <w:hyperlink r:id="rId35" w:history="1">
+        <w:r>
+          <w:rPr>
+            <w:rStyle w:val="Hyperlink"/>
+            <w:sz w:val="24"/>
+            <w:szCs w:val="24"/>
+          </w:rPr>
+          <w:t>https://gains-define-67165430.figma.site/</w:t>
+        </w:r>
+      </w:hyperlink>
+    </w:p>
+    <w:p>
+      <w:pPr>
+        <w:pStyle w:val="ListParagraph"/>
+        <w:numPr>
+          <w:ilvl w:val="1"/>
+          <w:numId w:val="2"/>
+        </w:numPr>
+        <w:rPr>
+          <w:sz w:val="24"/>
+          <w:szCs w:val="24"/>
+        </w:rPr>
+      </w:pPr>
+      <w:hyperlink r:id="rId36" w:history="1">
+        <w:r>
+          <w:rPr>
+            <w:rStyle w:val="Hyperlink"/>
+            <w:sz w:val="24"/>
+            <w:szCs w:val="24"/>
+          </w:rPr>
+          <w:t>https://www.figma.com/design/KP2np4vuVcqIdeSFr0hwaL/Aihubos-Network?node-id=0-1&amp;p=f&amp;t=dW4C51BBFwwd3kCC-0</w:t>
+        </w:r>
+      </w:hyperlink>
+    </w:p>
+    <w:p>
+      <w:pPr>
+        <w:pStyle w:val="ListParagraph"/>
+        <w:numPr>
+          <w:ilvl w:val="1"/>
+          <w:numId w:val="2"/>
+        </w:numPr>
+        <w:rPr>
+          <w:sz w:val="24"/>
+          <w:szCs w:val="24"/>
+        </w:rPr>
+      </w:pPr>
+    </w:p>
+    <w:p>
+      <w:pPr>
+        <w:rPr>
+          <w:sz w:val="24"/>
+          <w:szCs w:val="24"/>
+        </w:rPr>
+      </w:pPr>
       <w:bookmarkStart w:id="0" w:name="_GoBack"/>
       <w:bookmarkEnd w:id="0"/>
-    </w:p>
-    <w:p>
-      <w:pPr>
-        <w:pStyle w:val="ListParagraph"/>
-        <w:ind w:left="1440"/>
-        <w:rPr>
-          <w:sz w:val="24"/>
-          <w:szCs w:val="24"/>
-        </w:rPr>
-      </w:pPr>
-      <w:r>
-        <w:rPr>
-          <w:sz w:val="24"/>
-          <w:szCs w:val="24"/>
-        </w:rPr>
-        <w:t xml:space="preserve"> </w:t>
-      </w:r>
-    </w:p>
-    <w:p>
-      <w:pPr>
-        <w:pStyle w:val="ListParagraph"/>
-        <w:numPr>
-          <w:ilvl w:val="0"/>
-          <w:numId w:val="2"/>
-        </w:numPr>
-        <w:rPr>
-          <w:sz w:val="24"/>
-          <w:szCs w:val="24"/>
-        </w:rPr>
-      </w:pPr>
-      <w:hyperlink r:id="rId25" w:history="1">
-        <w:r>
-          <w:rPr>
-            <w:rStyle w:val="Hyperlink"/>
-            <w:sz w:val="24"/>
-            <w:szCs w:val="24"/>
-          </w:rPr>
-          <w:t>https://finance.aihubos.com/</w:t>
-        </w:r>
-      </w:hyperlink>
-    </w:p>
-    <w:p>
-      <w:pPr>
-        <w:pStyle w:val="ListParagraph"/>
-        <w:numPr>
-          <w:ilvl w:val="0"/>
-          <w:numId w:val="2"/>
-        </w:numPr>
-        <w:rPr>
-          <w:sz w:val="24"/>
-          <w:szCs w:val="24"/>
-        </w:rPr>
-      </w:pPr>
-      <w:hyperlink r:id="rId26" w:history="1">
-        <w:r>
-          <w:rPr>
-            <w:rStyle w:val="Hyperlink"/>
-            <w:sz w:val="24"/>
-            <w:szCs w:val="24"/>
-          </w:rPr>
-          <w:t>https://network.aihubos.com/</w:t>
-        </w:r>
-      </w:hyperlink>
-    </w:p>
-    <w:p>
-      <w:pPr>
-        <w:pStyle w:val="ListParagraph"/>
-        <w:numPr>
-          <w:ilvl w:val="0"/>
-          <w:numId w:val="2"/>
-        </w:numPr>
-        <w:rPr>
-          <w:rStyle w:val="Hyperlink"/>
-          <w:color w:val="auto"/>
-          <w:sz w:val="24"/>
-          <w:szCs w:val="24"/>
-          <w:u w:val="none"/>
-        </w:rPr>
-      </w:pPr>
-      <w:hyperlink r:id="rId27" w:history="1">
-        <w:r>
-          <w:rPr>
-            <w:rStyle w:val="Hyperlink"/>
-            <w:sz w:val="24"/>
-            <w:szCs w:val="24"/>
-          </w:rPr>
-          <w:t>https://pro.ketoannhuy.com/</w:t>
-        </w:r>
-      </w:hyperlink>
-    </w:p>
-    <w:p>
-      <w:pPr>
-        <w:pStyle w:val="ListParagraph"/>
-        <w:numPr>
-          <w:ilvl w:val="1"/>
-          <w:numId w:val="2"/>
-        </w:numPr>
-        <w:rPr>
-          <w:sz w:val="24"/>
-          <w:szCs w:val="24"/>
-        </w:rPr>
-      </w:pPr>
-      <w:hyperlink r:id="rId28" w:history="1">
-        <w:r>
-          <w:rPr>
-            <w:rStyle w:val="Hyperlink"/>
-            <w:sz w:val="24"/>
-            <w:szCs w:val="24"/>
-          </w:rPr>
-          <w:t>https://www.figma.com/design/Fs2q6Xv4DVKiIfYLvuDmvq/NhuYPro?node-id=0-1&amp;t=XJyLUlCNsKl33Bj3-1</w:t>
-        </w:r>
-      </w:hyperlink>
-    </w:p>
-    <w:p>
-      <w:pPr>
-        <w:pStyle w:val="ListParagraph"/>
-        <w:numPr>
-          <w:ilvl w:val="1"/>
-          <w:numId w:val="2"/>
-        </w:numPr>
-        <w:rPr>
-          <w:sz w:val="24"/>
-          <w:szCs w:val="24"/>
-        </w:rPr>
-      </w:pPr>
-      <w:hyperlink r:id="rId29" w:history="1">
-        <w:r>
-          <w:rPr>
-            <w:rStyle w:val="Hyperlink"/>
-            <w:sz w:val="24"/>
-            <w:szCs w:val="24"/>
-          </w:rPr>
-          <w:t>https://slip-chief-21091503.figma.site</w:t>
-        </w:r>
-      </w:hyperlink>
-    </w:p>
-    <w:p>
-      <w:pPr>
-        <w:pStyle w:val="ListParagraph"/>
-        <w:ind w:left="1440"/>
-        <w:rPr>
-          <w:sz w:val="24"/>
-          <w:szCs w:val="24"/>
-        </w:rPr>
-      </w:pPr>
-    </w:p>
-    <w:p>
-      <w:pPr>
-        <w:pStyle w:val="ListParagraph"/>
-        <w:numPr>
-          <w:ilvl w:val="0"/>
-          <w:numId w:val="2"/>
-        </w:numPr>
-        <w:rPr>
-          <w:sz w:val="24"/>
-          <w:szCs w:val="24"/>
-        </w:rPr>
-      </w:pPr>
-      <w:hyperlink r:id="rId30" w:history="1">
-        <w:r>
-          <w:rPr>
-            <w:rStyle w:val="Hyperlink"/>
-            <w:sz w:val="24"/>
-            <w:szCs w:val="24"/>
-          </w:rPr>
-          <w:t>https://bio.aihubos.store/</w:t>
-        </w:r>
-      </w:hyperlink>
-    </w:p>
-    <w:p>
-      <w:pPr>
-        <w:pStyle w:val="ListParagraph"/>
-        <w:numPr>
-          <w:ilvl w:val="0"/>
-          <w:numId w:val="2"/>
-        </w:numPr>
-        <w:rPr>
-          <w:sz w:val="24"/>
-          <w:szCs w:val="24"/>
-        </w:rPr>
-      </w:pPr>
-      <w:hyperlink r:id="rId31" w:history="1">
-        <w:r>
-          <w:rPr>
-            <w:rStyle w:val="Hyperlink"/>
-            <w:sz w:val="24"/>
-            <w:szCs w:val="24"/>
-          </w:rPr>
-          <w:t>https://www.aihubos.space/</w:t>
-        </w:r>
-      </w:hyperlink>
-    </w:p>
-    <w:p>
-      <w:pPr>
-        <w:pStyle w:val="ListParagraph"/>
-        <w:numPr>
-          <w:ilvl w:val="0"/>
-          <w:numId w:val="2"/>
-        </w:numPr>
-        <w:rPr>
-          <w:sz w:val="24"/>
-          <w:szCs w:val="24"/>
-        </w:rPr>
-      </w:pPr>
-      <w:hyperlink r:id="rId32" w:history="1">
-        <w:r>
-          <w:rPr>
-            <w:rStyle w:val="Hyperlink"/>
-            <w:sz w:val="24"/>
-            <w:szCs w:val="24"/>
-          </w:rPr>
-          <w:t>https://minanail-private.aihubos.com/</w:t>
-        </w:r>
-      </w:hyperlink>
-    </w:p>
-    <w:p>
-      <w:pPr>
-        <w:pStyle w:val="ListParagraph"/>
-        <w:numPr>
-          <w:ilvl w:val="0"/>
-          <w:numId w:val="2"/>
-        </w:numPr>
-        <w:rPr>
-          <w:sz w:val="24"/>
-          <w:szCs w:val="24"/>
-        </w:rPr>
-      </w:pPr>
-      <w:hyperlink r:id="rId33" w:history="1">
-        <w:r>
-          <w:rPr>
-            <w:rStyle w:val="Hyperlink"/>
-            <w:sz w:val="24"/>
-            <w:szCs w:val="24"/>
-          </w:rPr>
-          <w:t>https://us.affiliatenetwork.aihubos.com/</w:t>
-        </w:r>
-      </w:hyperlink>
-    </w:p>
-    <w:p>
-      <w:pPr>
-        <w:pStyle w:val="ListParagraph"/>
-        <w:numPr>
-          <w:ilvl w:val="0"/>
-          <w:numId w:val="2"/>
-        </w:numPr>
-        <w:rPr>
-          <w:sz w:val="24"/>
-          <w:szCs w:val="24"/>
-        </w:rPr>
-      </w:pPr>
-    </w:p>
-    <w:p>
-      <w:pPr>
-        <w:rPr>
-          <w:sz w:val="24"/>
-          <w:szCs w:val="24"/>
-        </w:rPr>
-      </w:pPr>
     </w:p>
     <w:p>
       <w:pPr>
@@ -1716,7 +1785,7 @@
 </file>
 
 <file path=customXml/itemProps1.xml><?xml version="1.0" encoding="utf-8"?>
-<ds:datastoreItem xmlns:ds="http://schemas.openxmlformats.org/officeDocument/2006/customXml" ds:itemID="{DD3BFEB5-9424-4A1C-B46E-158A6C542B06}">
+<ds:datastoreItem xmlns:ds="http://schemas.openxmlformats.org/officeDocument/2006/customXml" ds:itemID="{5234D013-5291-4573-9779-B2B9274E0413}">
   <ds:schemaRefs>
     <ds:schemaRef ds:uri="http://schemas.openxmlformats.org/officeDocument/2006/bibliography"/>
   </ds:schemaRefs>

--- a/website_cty.docx
+++ b/website_cty.docx
@@ -10,33 +10,14 @@
           <w:numId w:val="1"/>
         </w:numPr>
       </w:pPr>
-      <w:r>
-        <w:fldChar w:fldCharType="begin"/>
-      </w:r>
-      <w:r>
-        <w:instrText xml:space="preserve"> HYPERLINK "</w:instrText>
-      </w:r>
-      <w:r>
-        <w:instrText>https://</w:instrText>
-      </w:r>
-      <w:r>
-        <w:instrText>aihubos.com</w:instrText>
-      </w:r>
-      <w:r>
-        <w:instrText xml:space="preserve">" </w:instrText>
-      </w:r>
-      <w:r>
-        <w:fldChar w:fldCharType="separate"/>
-      </w:r>
-      <w:r>
-        <w:rPr>
-          <w:rStyle w:val="Hyperlink"/>
-        </w:rPr>
-        <w:t>https://aihubos.com</w:t>
-      </w:r>
-      <w:r>
-        <w:fldChar w:fldCharType="end"/>
-      </w:r>
+      <w:hyperlink r:id="rId6" w:history="1">
+        <w:r>
+          <w:rPr>
+            <w:rStyle w:val="Hyperlink"/>
+          </w:rPr>
+          <w:t>https://aihubos.com</w:t>
+        </w:r>
+      </w:hyperlink>
       <w:r>
         <w:t xml:space="preserve"> </w:t>
       </w:r>
@@ -55,7 +36,7 @@
           <w:numId w:val="1"/>
         </w:numPr>
       </w:pPr>
-      <w:hyperlink r:id="rId6" w:history="1">
+      <w:hyperlink r:id="rId7" w:history="1">
         <w:r>
           <w:rPr>
             <w:rStyle w:val="Hyperlink"/>
@@ -75,7 +56,7 @@
           <w:numId w:val="1"/>
         </w:numPr>
       </w:pPr>
-      <w:hyperlink r:id="rId7" w:history="1">
+      <w:hyperlink r:id="rId8" w:history="1">
         <w:r>
           <w:rPr>
             <w:rStyle w:val="Hyperlink"/>
@@ -95,7 +76,7 @@
           <w:numId w:val="1"/>
         </w:numPr>
       </w:pPr>
-      <w:hyperlink r:id="rId8" w:history="1">
+      <w:hyperlink r:id="rId9" w:history="1">
         <w:r>
           <w:rPr>
             <w:rStyle w:val="Hyperlink"/>
@@ -115,7 +96,7 @@
           <w:numId w:val="1"/>
         </w:numPr>
       </w:pPr>
-      <w:hyperlink r:id="rId9" w:history="1">
+      <w:hyperlink r:id="rId10" w:history="1">
         <w:r>
           <w:rPr>
             <w:rStyle w:val="Hyperlink"/>
@@ -135,7 +116,7 @@
           <w:numId w:val="1"/>
         </w:numPr>
       </w:pPr>
-      <w:hyperlink r:id="rId10" w:history="1">
+      <w:hyperlink r:id="rId11" w:history="1">
         <w:r>
           <w:rPr>
             <w:rStyle w:val="Hyperlink"/>
@@ -155,7 +136,7 @@
           <w:numId w:val="1"/>
         </w:numPr>
       </w:pPr>
-      <w:hyperlink r:id="rId11" w:history="1">
+      <w:hyperlink r:id="rId12" w:history="1">
         <w:r>
           <w:rPr>
             <w:rStyle w:val="Hyperlink"/>
@@ -172,7 +153,7 @@
           <w:numId w:val="1"/>
         </w:numPr>
       </w:pPr>
-      <w:hyperlink r:id="rId12" w:history="1">
+      <w:hyperlink r:id="rId13" w:history="1">
         <w:r>
           <w:rPr>
             <w:rStyle w:val="Hyperlink"/>
@@ -192,7 +173,7 @@
           <w:numId w:val="1"/>
         </w:numPr>
       </w:pPr>
-      <w:hyperlink r:id="rId13" w:history="1">
+      <w:hyperlink r:id="rId14" w:history="1">
         <w:r>
           <w:rPr>
             <w:rStyle w:val="Hyperlink"/>
@@ -212,7 +193,7 @@
           <w:numId w:val="1"/>
         </w:numPr>
       </w:pPr>
-      <w:hyperlink r:id="rId14" w:history="1">
+      <w:hyperlink r:id="rId15" w:history="1">
         <w:r>
           <w:rPr>
             <w:rStyle w:val="Hyperlink"/>
@@ -229,7 +210,7 @@
           <w:numId w:val="1"/>
         </w:numPr>
       </w:pPr>
-      <w:hyperlink r:id="rId15" w:history="1">
+      <w:hyperlink r:id="rId16" w:history="1">
         <w:r>
           <w:rPr>
             <w:rStyle w:val="Hyperlink"/>
@@ -254,7 +235,7 @@
           <w:u w:val="none"/>
         </w:rPr>
       </w:pPr>
-      <w:hyperlink r:id="rId16" w:history="1">
+      <w:hyperlink r:id="rId17" w:history="1">
         <w:r>
           <w:rPr>
             <w:rStyle w:val="Hyperlink"/>
@@ -271,7 +252,7 @@
           <w:numId w:val="1"/>
         </w:numPr>
       </w:pPr>
-      <w:hyperlink r:id="rId17" w:history="1">
+      <w:hyperlink r:id="rId18" w:history="1">
         <w:r>
           <w:rPr>
             <w:rStyle w:val="Hyperlink"/>
@@ -305,7 +286,7 @@
           <w:u w:val="none"/>
         </w:rPr>
       </w:pPr>
-      <w:hyperlink r:id="rId18" w:history="1">
+      <w:hyperlink r:id="rId19" w:history="1">
         <w:r>
           <w:rPr>
             <w:rStyle w:val="Hyperlink"/>
@@ -322,7 +303,7 @@
           <w:numId w:val="1"/>
         </w:numPr>
       </w:pPr>
-      <w:hyperlink r:id="rId19" w:history="1">
+      <w:hyperlink r:id="rId20" w:history="1">
         <w:r>
           <w:rPr>
             <w:rStyle w:val="Hyperlink"/>
@@ -353,31 +334,25 @@
           <w:sz w:val="36"/>
           <w:szCs w:val="36"/>
         </w:rPr>
-        <w:t xml:space="preserve">10 website </w:t>
+        <w:t>10 website mới</w:t>
       </w:r>
-      <w:proofErr w:type="spellStart"/>
-      <w:r>
-        <w:rPr>
-          <w:sz w:val="36"/>
-          <w:szCs w:val="36"/>
-        </w:rPr>
-        <w:t>mới</w:t>
-      </w:r>
-      <w:proofErr w:type="spellEnd"/>
-    </w:p>
-    <w:p>
-      <w:pPr>
-        <w:pStyle w:val="ListParagraph"/>
-        <w:numPr>
-          <w:ilvl w:val="0"/>
-          <w:numId w:val="2"/>
-        </w:numPr>
-        <w:rPr>
-          <w:sz w:val="24"/>
-          <w:szCs w:val="24"/>
-        </w:rPr>
-      </w:pPr>
-      <w:hyperlink r:id="rId20" w:history="1">
+    </w:p>
+    <w:p>
+      <w:pPr>
+        <w:pStyle w:val="ListParagraph"/>
+        <w:numPr>
+          <w:ilvl w:val="0"/>
+          <w:numId w:val="2"/>
+        </w:numPr>
+        <w:rPr>
+          <w:rStyle w:val="Hyperlink"/>
+          <w:color w:val="auto"/>
+          <w:sz w:val="24"/>
+          <w:szCs w:val="24"/>
+          <w:u w:val="none"/>
+        </w:rPr>
+      </w:pPr>
+      <w:hyperlink r:id="rId21" w:history="1">
         <w:r>
           <w:rPr>
             <w:rStyle w:val="Hyperlink"/>
@@ -400,21 +375,59 @@
       <w:pPr>
         <w:pStyle w:val="ListParagraph"/>
         <w:numPr>
-          <w:ilvl w:val="0"/>
-          <w:numId w:val="2"/>
-        </w:numPr>
-        <w:rPr>
-          <w:sz w:val="24"/>
-          <w:szCs w:val="24"/>
-        </w:rPr>
-      </w:pPr>
-      <w:hyperlink r:id="rId21" w:history="1">
+          <w:ilvl w:val="1"/>
+          <w:numId w:val="2"/>
+        </w:numPr>
+        <w:rPr>
+          <w:sz w:val="24"/>
+          <w:szCs w:val="24"/>
+        </w:rPr>
+      </w:pPr>
+      <w:hyperlink r:id="rId22" w:history="1">
         <w:r>
           <w:rPr>
             <w:rStyle w:val="Hyperlink"/>
             <w:sz w:val="24"/>
             <w:szCs w:val="24"/>
           </w:rPr>
+          <w:t>https://www.figma.com/design/WkWyxq1D2VxwyEMfphiJlo/Visual-Design?node-id=45-303&amp;p=f&amp;t=iNm5Cb0LFUa6tfOV-0</w:t>
+        </w:r>
+      </w:hyperlink>
+    </w:p>
+    <w:p>
+      <w:pPr>
+        <w:pStyle w:val="ListParagraph"/>
+        <w:numPr>
+          <w:ilvl w:val="1"/>
+          <w:numId w:val="2"/>
+        </w:numPr>
+        <w:rPr>
+          <w:sz w:val="24"/>
+          <w:szCs w:val="24"/>
+        </w:rPr>
+      </w:pPr>
+      <w:bookmarkStart w:id="0" w:name="_GoBack"/>
+      <w:bookmarkEnd w:id="0"/>
+    </w:p>
+    <w:p>
+      <w:pPr>
+        <w:pStyle w:val="ListParagraph"/>
+        <w:numPr>
+          <w:ilvl w:val="0"/>
+          <w:numId w:val="2"/>
+        </w:numPr>
+        <w:rPr>
+          <w:sz w:val="24"/>
+          <w:szCs w:val="24"/>
+        </w:rPr>
+      </w:pPr>
+      <w:hyperlink r:id="rId23" w:history="1">
+        <w:r>
+          <w:rPr>
+            <w:rStyle w:val="Hyperlink"/>
+            <w:sz w:val="24"/>
+            <w:szCs w:val="24"/>
+          </w:rPr>
           <w:t>https://academy.aihubos.com/</w:t>
         </w:r>
       </w:hyperlink>
@@ -434,7 +447,7 @@
           <w:u w:val="none"/>
         </w:rPr>
       </w:pPr>
-      <w:hyperlink r:id="rId22" w:history="1">
+      <w:hyperlink r:id="rId24" w:history="1">
         <w:r>
           <w:rPr>
             <w:rStyle w:val="Hyperlink"/>
@@ -460,7 +473,7 @@
           <w:u w:val="none"/>
         </w:rPr>
       </w:pPr>
-      <w:hyperlink r:id="rId23" w:history="1">
+      <w:hyperlink r:id="rId25" w:history="1">
         <w:r>
           <w:rPr>
             <w:rStyle w:val="Hyperlink"/>
@@ -483,7 +496,7 @@
           <w:szCs w:val="24"/>
         </w:rPr>
       </w:pPr>
-      <w:hyperlink r:id="rId24" w:history="1">
+      <w:hyperlink r:id="rId26" w:history="1">
         <w:r>
           <w:rPr>
             <w:rStyle w:val="Hyperlink"/>
@@ -536,7 +549,7 @@
           <w:szCs w:val="24"/>
         </w:rPr>
       </w:pPr>
-      <w:hyperlink r:id="rId25" w:history="1">
+      <w:hyperlink r:id="rId27" w:history="1">
         <w:r>
           <w:rPr>
             <w:rStyle w:val="Hyperlink"/>
@@ -559,7 +572,7 @@
           <w:szCs w:val="24"/>
         </w:rPr>
       </w:pPr>
-      <w:hyperlink r:id="rId26" w:history="1">
+      <w:hyperlink r:id="rId28" w:history="1">
         <w:r>
           <w:rPr>
             <w:rStyle w:val="Hyperlink"/>
@@ -585,7 +598,7 @@
           <w:u w:val="none"/>
         </w:rPr>
       </w:pPr>
-      <w:hyperlink r:id="rId27" w:history="1">
+      <w:hyperlink r:id="rId29" w:history="1">
         <w:r>
           <w:rPr>
             <w:rStyle w:val="Hyperlink"/>
@@ -608,7 +621,7 @@
           <w:szCs w:val="24"/>
         </w:rPr>
       </w:pPr>
-      <w:hyperlink r:id="rId28" w:history="1">
+      <w:hyperlink r:id="rId30" w:history="1">
         <w:r>
           <w:rPr>
             <w:rStyle w:val="Hyperlink"/>
@@ -631,7 +644,7 @@
           <w:szCs w:val="24"/>
         </w:rPr>
       </w:pPr>
-      <w:hyperlink r:id="rId29" w:history="1">
+      <w:hyperlink r:id="rId31" w:history="1">
         <w:r>
           <w:rPr>
             <w:rStyle w:val="Hyperlink"/>
@@ -664,7 +677,7 @@
           <w:szCs w:val="24"/>
         </w:rPr>
       </w:pPr>
-      <w:hyperlink r:id="rId30" w:history="1">
+      <w:hyperlink r:id="rId32" w:history="1">
         <w:r>
           <w:rPr>
             <w:rStyle w:val="Hyperlink"/>
@@ -687,7 +700,7 @@
           <w:szCs w:val="24"/>
         </w:rPr>
       </w:pPr>
-      <w:hyperlink r:id="rId31" w:history="1">
+      <w:hyperlink r:id="rId33" w:history="1">
         <w:r>
           <w:rPr>
             <w:rStyle w:val="Hyperlink"/>
@@ -710,7 +723,7 @@
           <w:szCs w:val="24"/>
         </w:rPr>
       </w:pPr>
-      <w:hyperlink r:id="rId32" w:history="1">
+      <w:hyperlink r:id="rId34" w:history="1">
         <w:r>
           <w:rPr>
             <w:rStyle w:val="Hyperlink"/>
@@ -733,7 +746,7 @@
           <w:szCs w:val="24"/>
         </w:rPr>
       </w:pPr>
-      <w:hyperlink r:id="rId33" w:history="1">
+      <w:hyperlink r:id="rId35" w:history="1">
         <w:r>
           <w:rPr>
             <w:rStyle w:val="Hyperlink"/>
@@ -756,7 +769,7 @@
           <w:szCs w:val="24"/>
         </w:rPr>
       </w:pPr>
-      <w:hyperlink r:id="rId34" w:history="1">
+      <w:hyperlink r:id="rId36" w:history="1">
         <w:r>
           <w:rPr>
             <w:rStyle w:val="Hyperlink"/>
@@ -779,7 +792,7 @@
           <w:szCs w:val="24"/>
         </w:rPr>
       </w:pPr>
-      <w:hyperlink r:id="rId35" w:history="1">
+      <w:hyperlink r:id="rId37" w:history="1">
         <w:r>
           <w:rPr>
             <w:rStyle w:val="Hyperlink"/>
@@ -802,7 +815,7 @@
           <w:szCs w:val="24"/>
         </w:rPr>
       </w:pPr>
-      <w:hyperlink r:id="rId36" w:history="1">
+      <w:hyperlink r:id="rId38" w:history="1">
         <w:r>
           <w:rPr>
             <w:rStyle w:val="Hyperlink"/>
@@ -833,8 +846,6 @@
           <w:szCs w:val="24"/>
         </w:rPr>
       </w:pPr>
-      <w:bookmarkStart w:id="0" w:name="_GoBack"/>
-      <w:bookmarkEnd w:id="0"/>
     </w:p>
     <w:p>
       <w:pPr>
@@ -1785,7 +1796,7 @@
 </file>
 
 <file path=customXml/itemProps1.xml><?xml version="1.0" encoding="utf-8"?>
-<ds:datastoreItem xmlns:ds="http://schemas.openxmlformats.org/officeDocument/2006/customXml" ds:itemID="{5234D013-5291-4573-9779-B2B9274E0413}">
+<ds:datastoreItem xmlns:ds="http://schemas.openxmlformats.org/officeDocument/2006/customXml" ds:itemID="{C0C1FAC7-AADA-483F-A0B6-1F8CD9A66482}">
   <ds:schemaRefs>
     <ds:schemaRef ds:uri="http://schemas.openxmlformats.org/officeDocument/2006/bibliography"/>
   </ds:schemaRefs>

--- a/website_cty.docx
+++ b/website_cty.docx
@@ -406,6 +406,219 @@
           <w:szCs w:val="24"/>
         </w:rPr>
       </w:pPr>
+    </w:p>
+    <w:p>
+      <w:pPr>
+        <w:pStyle w:val="ListParagraph"/>
+        <w:numPr>
+          <w:ilvl w:val="0"/>
+          <w:numId w:val="2"/>
+        </w:numPr>
+        <w:rPr>
+          <w:sz w:val="24"/>
+          <w:szCs w:val="24"/>
+        </w:rPr>
+      </w:pPr>
+      <w:hyperlink r:id="rId23" w:history="1">
+        <w:r>
+          <w:rPr>
+            <w:rStyle w:val="Hyperlink"/>
+            <w:sz w:val="24"/>
+            <w:szCs w:val="24"/>
+          </w:rPr>
+          <w:t>https://academy.aihubos.com/</w:t>
+        </w:r>
+      </w:hyperlink>
+    </w:p>
+    <w:p>
+      <w:pPr>
+        <w:pStyle w:val="ListParagraph"/>
+        <w:numPr>
+          <w:ilvl w:val="0"/>
+          <w:numId w:val="2"/>
+        </w:numPr>
+        <w:rPr>
+          <w:rStyle w:val="Hyperlink"/>
+          <w:color w:val="auto"/>
+          <w:sz w:val="24"/>
+          <w:szCs w:val="24"/>
+          <w:u w:val="none"/>
+        </w:rPr>
+      </w:pPr>
+      <w:hyperlink r:id="rId24" w:history="1">
+        <w:r>
+          <w:rPr>
+            <w:rStyle w:val="Hyperlink"/>
+            <w:sz w:val="24"/>
+            <w:szCs w:val="24"/>
+          </w:rPr>
+          <w:t>https://affiliate.aihubos.com/</w:t>
+        </w:r>
+      </w:hyperlink>
+    </w:p>
+    <w:p>
+      <w:pPr>
+        <w:pStyle w:val="ListParagraph"/>
+        <w:numPr>
+          <w:ilvl w:val="1"/>
+          <w:numId w:val="2"/>
+        </w:numPr>
+        <w:rPr>
+          <w:rStyle w:val="Hyperlink"/>
+          <w:color w:val="auto"/>
+          <w:sz w:val="24"/>
+          <w:szCs w:val="24"/>
+          <w:u w:val="none"/>
+        </w:rPr>
+      </w:pPr>
+      <w:hyperlink r:id="rId25" w:history="1">
+        <w:r>
+          <w:rPr>
+            <w:rStyle w:val="Hyperlink"/>
+            <w:sz w:val="24"/>
+            <w:szCs w:val="24"/>
+          </w:rPr>
+          <w:t>https://www.figma.com/design/AN30hNmZD6EfbNudc4k6BZ/Us.affiliate.aihubos?node-id=0-1&amp;p=f&amp;t=j2o9zOxi6eWKT1nl-0</w:t>
+        </w:r>
+      </w:hyperlink>
+    </w:p>
+    <w:p>
+      <w:pPr>
+        <w:pStyle w:val="ListParagraph"/>
+        <w:numPr>
+          <w:ilvl w:val="1"/>
+          <w:numId w:val="2"/>
+        </w:numPr>
+        <w:rPr>
+          <w:sz w:val="24"/>
+          <w:szCs w:val="24"/>
+        </w:rPr>
+      </w:pPr>
+      <w:hyperlink r:id="rId26" w:history="1">
+        <w:r>
+          <w:rPr>
+            <w:rStyle w:val="Hyperlink"/>
+            <w:sz w:val="24"/>
+            <w:szCs w:val="24"/>
+          </w:rPr>
+          <w:t>https://hide-key-52319323.figma.site/</w:t>
+        </w:r>
+      </w:hyperlink>
+    </w:p>
+    <w:p>
+      <w:pPr>
+        <w:pStyle w:val="ListParagraph"/>
+        <w:numPr>
+          <w:ilvl w:val="1"/>
+          <w:numId w:val="2"/>
+        </w:numPr>
+        <w:rPr>
+          <w:sz w:val="24"/>
+          <w:szCs w:val="24"/>
+        </w:rPr>
+      </w:pPr>
+    </w:p>
+    <w:p>
+      <w:pPr>
+        <w:pStyle w:val="ListParagraph"/>
+        <w:ind w:left="1440"/>
+        <w:rPr>
+          <w:sz w:val="24"/>
+          <w:szCs w:val="24"/>
+        </w:rPr>
+      </w:pPr>
+      <w:r>
+        <w:rPr>
+          <w:sz w:val="24"/>
+          <w:szCs w:val="24"/>
+        </w:rPr>
+        <w:t xml:space="preserve"> </w:t>
+      </w:r>
+    </w:p>
+    <w:p>
+      <w:pPr>
+        <w:pStyle w:val="ListParagraph"/>
+        <w:numPr>
+          <w:ilvl w:val="0"/>
+          <w:numId w:val="2"/>
+        </w:numPr>
+        <w:rPr>
+          <w:rStyle w:val="Hyperlink"/>
+          <w:color w:val="auto"/>
+          <w:sz w:val="24"/>
+          <w:szCs w:val="24"/>
+          <w:u w:val="none"/>
+        </w:rPr>
+      </w:pPr>
+      <w:hyperlink r:id="rId27" w:history="1">
+        <w:r>
+          <w:rPr>
+            <w:rStyle w:val="Hyperlink"/>
+            <w:sz w:val="24"/>
+            <w:szCs w:val="24"/>
+          </w:rPr>
+          <w:t>https://finance.aihubos.com/</w:t>
+        </w:r>
+      </w:hyperlink>
+    </w:p>
+    <w:p>
+      <w:pPr>
+        <w:pStyle w:val="ListParagraph"/>
+        <w:numPr>
+          <w:ilvl w:val="1"/>
+          <w:numId w:val="2"/>
+        </w:numPr>
+        <w:rPr>
+          <w:sz w:val="24"/>
+          <w:szCs w:val="24"/>
+        </w:rPr>
+      </w:pPr>
+      <w:hyperlink r:id="rId28" w:history="1">
+        <w:r>
+          <w:rPr>
+            <w:rStyle w:val="Hyperlink"/>
+            <w:sz w:val="24"/>
+            <w:szCs w:val="24"/>
+          </w:rPr>
+          <w:t>https://crate-appeal-03431314.figma.site</w:t>
+        </w:r>
+      </w:hyperlink>
+    </w:p>
+    <w:p>
+      <w:pPr>
+        <w:pStyle w:val="ListParagraph"/>
+        <w:numPr>
+          <w:ilvl w:val="1"/>
+          <w:numId w:val="2"/>
+        </w:numPr>
+        <w:rPr>
+          <w:sz w:val="24"/>
+          <w:szCs w:val="24"/>
+        </w:rPr>
+      </w:pPr>
+      <w:hyperlink r:id="rId29" w:history="1">
+        <w:r>
+          <w:rPr>
+            <w:rStyle w:val="Hyperlink"/>
+            <w:sz w:val="24"/>
+            <w:szCs w:val="24"/>
+          </w:rPr>
+          <w:t>https://www.figma.com/design/fvulVqbo35Ws4sLLWWrz4n/Finance-aihubos?node-id=0-1&amp;p=f&amp;t=IeoaKNe0wmelKAPY-0</w:t>
+        </w:r>
+      </w:hyperlink>
+    </w:p>
+    <w:p>
+      <w:pPr>
+        <w:pStyle w:val="ListParagraph"/>
+        <w:numPr>
+          <w:ilvl w:val="1"/>
+          <w:numId w:val="2"/>
+        </w:numPr>
+        <w:rPr>
+          <w:sz w:val="24"/>
+          <w:szCs w:val="24"/>
+        </w:rPr>
+      </w:pPr>
       <w:bookmarkStart w:id="0" w:name="_GoBack"/>
       <w:bookmarkEnd w:id="0"/>
     </w:p>
@@ -421,14 +634,14 @@
           <w:szCs w:val="24"/>
         </w:rPr>
       </w:pPr>
-      <w:hyperlink r:id="rId23" w:history="1">
-        <w:r>
-          <w:rPr>
-            <w:rStyle w:val="Hyperlink"/>
-            <w:sz w:val="24"/>
-            <w:szCs w:val="24"/>
-          </w:rPr>
-          <w:t>https://academy.aihubos.com/</w:t>
+      <w:hyperlink r:id="rId30" w:history="1">
+        <w:r>
+          <w:rPr>
+            <w:rStyle w:val="Hyperlink"/>
+            <w:sz w:val="24"/>
+            <w:szCs w:val="24"/>
+          </w:rPr>
+          <w:t>https://network.aihubos.com/</w:t>
         </w:r>
       </w:hyperlink>
     </w:p>
@@ -447,14 +660,14 @@
           <w:u w:val="none"/>
         </w:rPr>
       </w:pPr>
-      <w:hyperlink r:id="rId24" w:history="1">
-        <w:r>
-          <w:rPr>
-            <w:rStyle w:val="Hyperlink"/>
-            <w:sz w:val="24"/>
-            <w:szCs w:val="24"/>
-          </w:rPr>
-          <w:t>https://affiliate.aihubos.com/</w:t>
+      <w:hyperlink r:id="rId31" w:history="1">
+        <w:r>
+          <w:rPr>
+            <w:rStyle w:val="Hyperlink"/>
+            <w:sz w:val="24"/>
+            <w:szCs w:val="24"/>
+          </w:rPr>
+          <w:t>https://pro.ketoannhuy.com/</w:t>
         </w:r>
       </w:hyperlink>
     </w:p>
@@ -466,21 +679,18 @@
           <w:numId w:val="2"/>
         </w:numPr>
         <w:rPr>
-          <w:rStyle w:val="Hyperlink"/>
-          <w:color w:val="auto"/>
-          <w:sz w:val="24"/>
-          <w:szCs w:val="24"/>
-          <w:u w:val="none"/>
-        </w:rPr>
-      </w:pPr>
-      <w:hyperlink r:id="rId25" w:history="1">
-        <w:r>
-          <w:rPr>
-            <w:rStyle w:val="Hyperlink"/>
-            <w:sz w:val="24"/>
-            <w:szCs w:val="24"/>
-          </w:rPr>
-          <w:t>https://www.figma.com/design/AN30hNmZD6EfbNudc4k6BZ/Us.affiliate.aihubos?node-id=0-1&amp;p=f&amp;t=j2o9zOxi6eWKT1nl-0</w:t>
+          <w:sz w:val="24"/>
+          <w:szCs w:val="24"/>
+        </w:rPr>
+      </w:pPr>
+      <w:hyperlink r:id="rId32" w:history="1">
+        <w:r>
+          <w:rPr>
+            <w:rStyle w:val="Hyperlink"/>
+            <w:sz w:val="24"/>
+            <w:szCs w:val="24"/>
+          </w:rPr>
+          <w:t>https://www.figma.com/design/Fs2q6Xv4DVKiIfYLvuDmvq/NhuYPro?node-id=0-1&amp;t=XJyLUlCNsKl33Bj3-1</w:t>
         </w:r>
       </w:hyperlink>
     </w:p>
@@ -496,14 +706,139 @@
           <w:szCs w:val="24"/>
         </w:rPr>
       </w:pPr>
-      <w:hyperlink r:id="rId26" w:history="1">
-        <w:r>
-          <w:rPr>
-            <w:rStyle w:val="Hyperlink"/>
-            <w:sz w:val="24"/>
-            <w:szCs w:val="24"/>
-          </w:rPr>
-          <w:t>https://hide-key-52319323.figma.site/</w:t>
+      <w:hyperlink r:id="rId33" w:history="1">
+        <w:r>
+          <w:rPr>
+            <w:rStyle w:val="Hyperlink"/>
+            <w:sz w:val="24"/>
+            <w:szCs w:val="24"/>
+          </w:rPr>
+          <w:t>https://slip-chief-21091503.figma.site</w:t>
+        </w:r>
+      </w:hyperlink>
+    </w:p>
+    <w:p>
+      <w:pPr>
+        <w:pStyle w:val="ListParagraph"/>
+        <w:ind w:left="1440"/>
+        <w:rPr>
+          <w:sz w:val="24"/>
+          <w:szCs w:val="24"/>
+        </w:rPr>
+      </w:pPr>
+    </w:p>
+    <w:p>
+      <w:pPr>
+        <w:pStyle w:val="ListParagraph"/>
+        <w:numPr>
+          <w:ilvl w:val="0"/>
+          <w:numId w:val="2"/>
+        </w:numPr>
+        <w:rPr>
+          <w:sz w:val="24"/>
+          <w:szCs w:val="24"/>
+        </w:rPr>
+      </w:pPr>
+      <w:hyperlink r:id="rId34" w:history="1">
+        <w:r>
+          <w:rPr>
+            <w:rStyle w:val="Hyperlink"/>
+            <w:sz w:val="24"/>
+            <w:szCs w:val="24"/>
+          </w:rPr>
+          <w:t>https://bio.aihubos.store/</w:t>
+        </w:r>
+      </w:hyperlink>
+    </w:p>
+    <w:p>
+      <w:pPr>
+        <w:pStyle w:val="ListParagraph"/>
+        <w:numPr>
+          <w:ilvl w:val="0"/>
+          <w:numId w:val="2"/>
+        </w:numPr>
+        <w:rPr>
+          <w:sz w:val="24"/>
+          <w:szCs w:val="24"/>
+        </w:rPr>
+      </w:pPr>
+      <w:hyperlink r:id="rId35" w:history="1">
+        <w:r>
+          <w:rPr>
+            <w:rStyle w:val="Hyperlink"/>
+            <w:sz w:val="24"/>
+            <w:szCs w:val="24"/>
+          </w:rPr>
+          <w:t>https://www.aihubos.space/</w:t>
+        </w:r>
+      </w:hyperlink>
+    </w:p>
+    <w:p>
+      <w:pPr>
+        <w:pStyle w:val="ListParagraph"/>
+        <w:numPr>
+          <w:ilvl w:val="0"/>
+          <w:numId w:val="2"/>
+        </w:numPr>
+        <w:rPr>
+          <w:sz w:val="24"/>
+          <w:szCs w:val="24"/>
+        </w:rPr>
+      </w:pPr>
+      <w:hyperlink r:id="rId36" w:history="1">
+        <w:r>
+          <w:rPr>
+            <w:rStyle w:val="Hyperlink"/>
+            <w:sz w:val="24"/>
+            <w:szCs w:val="24"/>
+          </w:rPr>
+          <w:t>https://minanail-private.aihubos.com/</w:t>
+        </w:r>
+      </w:hyperlink>
+    </w:p>
+    <w:p>
+      <w:pPr>
+        <w:pStyle w:val="ListParagraph"/>
+        <w:numPr>
+          <w:ilvl w:val="0"/>
+          <w:numId w:val="2"/>
+        </w:numPr>
+        <w:rPr>
+          <w:sz w:val="24"/>
+          <w:szCs w:val="24"/>
+        </w:rPr>
+      </w:pPr>
+      <w:hyperlink r:id="rId37" w:history="1">
+        <w:r>
+          <w:rPr>
+            <w:rStyle w:val="Hyperlink"/>
+            <w:sz w:val="24"/>
+            <w:szCs w:val="24"/>
+          </w:rPr>
+          <w:t>https://us.affiliatenetwork.aihubos.com/</w:t>
+        </w:r>
+      </w:hyperlink>
+    </w:p>
+    <w:p>
+      <w:pPr>
+        <w:pStyle w:val="ListParagraph"/>
+        <w:numPr>
+          <w:ilvl w:val="0"/>
+          <w:numId w:val="2"/>
+        </w:numPr>
+        <w:rPr>
+          <w:sz w:val="24"/>
+          <w:szCs w:val="24"/>
+        </w:rPr>
+      </w:pPr>
+      <w:hyperlink r:id="rId38" w:history="1">
+        <w:r>
+          <w:rPr>
+            <w:rStyle w:val="Hyperlink"/>
+            <w:sz w:val="24"/>
+            <w:szCs w:val="24"/>
+          </w:rPr>
+          <w:t>https://luongy.aihubos.com/</w:t>
         </w:r>
       </w:hyperlink>
     </w:p>
@@ -519,93 +854,14 @@
           <w:szCs w:val="24"/>
         </w:rPr>
       </w:pPr>
-    </w:p>
-    <w:p>
-      <w:pPr>
-        <w:pStyle w:val="ListParagraph"/>
-        <w:ind w:left="1440"/>
-        <w:rPr>
-          <w:sz w:val="24"/>
-          <w:szCs w:val="24"/>
-        </w:rPr>
-      </w:pPr>
-      <w:r>
-        <w:rPr>
-          <w:sz w:val="24"/>
-          <w:szCs w:val="24"/>
-        </w:rPr>
-        <w:t xml:space="preserve"> </w:t>
-      </w:r>
-    </w:p>
-    <w:p>
-      <w:pPr>
-        <w:pStyle w:val="ListParagraph"/>
-        <w:numPr>
-          <w:ilvl w:val="0"/>
-          <w:numId w:val="2"/>
-        </w:numPr>
-        <w:rPr>
-          <w:sz w:val="24"/>
-          <w:szCs w:val="24"/>
-        </w:rPr>
-      </w:pPr>
-      <w:hyperlink r:id="rId27" w:history="1">
-        <w:r>
-          <w:rPr>
-            <w:rStyle w:val="Hyperlink"/>
-            <w:sz w:val="24"/>
-            <w:szCs w:val="24"/>
-          </w:rPr>
-          <w:t>https://finance.aihubos.com/</w:t>
-        </w:r>
-      </w:hyperlink>
-    </w:p>
-    <w:p>
-      <w:pPr>
-        <w:pStyle w:val="ListParagraph"/>
-        <w:numPr>
-          <w:ilvl w:val="0"/>
-          <w:numId w:val="2"/>
-        </w:numPr>
-        <w:rPr>
-          <w:sz w:val="24"/>
-          <w:szCs w:val="24"/>
-        </w:rPr>
-      </w:pPr>
-      <w:hyperlink r:id="rId28" w:history="1">
-        <w:r>
-          <w:rPr>
-            <w:rStyle w:val="Hyperlink"/>
-            <w:sz w:val="24"/>
-            <w:szCs w:val="24"/>
-          </w:rPr>
-          <w:t>https://network.aihubos.com/</w:t>
-        </w:r>
-      </w:hyperlink>
-    </w:p>
-    <w:p>
-      <w:pPr>
-        <w:pStyle w:val="ListParagraph"/>
-        <w:numPr>
-          <w:ilvl w:val="0"/>
-          <w:numId w:val="2"/>
-        </w:numPr>
-        <w:rPr>
-          <w:rStyle w:val="Hyperlink"/>
-          <w:color w:val="auto"/>
-          <w:sz w:val="24"/>
-          <w:szCs w:val="24"/>
-          <w:u w:val="none"/>
-        </w:rPr>
-      </w:pPr>
-      <w:hyperlink r:id="rId29" w:history="1">
-        <w:r>
-          <w:rPr>
-            <w:rStyle w:val="Hyperlink"/>
-            <w:sz w:val="24"/>
-            <w:szCs w:val="24"/>
-          </w:rPr>
-          <w:t>https://pro.ketoannhuy.com/</w:t>
+      <w:hyperlink r:id="rId39" w:history="1">
+        <w:r>
+          <w:rPr>
+            <w:rStyle w:val="Hyperlink"/>
+            <w:sz w:val="24"/>
+            <w:szCs w:val="24"/>
+          </w:rPr>
+          <w:t>https://gains-define-67165430.figma.site/</w:t>
         </w:r>
       </w:hyperlink>
     </w:p>
@@ -621,201 +877,7 @@
           <w:szCs w:val="24"/>
         </w:rPr>
       </w:pPr>
-      <w:hyperlink r:id="rId30" w:history="1">
-        <w:r>
-          <w:rPr>
-            <w:rStyle w:val="Hyperlink"/>
-            <w:sz w:val="24"/>
-            <w:szCs w:val="24"/>
-          </w:rPr>
-          <w:t>https://www.figma.com/design/Fs2q6Xv4DVKiIfYLvuDmvq/NhuYPro?node-id=0-1&amp;t=XJyLUlCNsKl33Bj3-1</w:t>
-        </w:r>
-      </w:hyperlink>
-    </w:p>
-    <w:p>
-      <w:pPr>
-        <w:pStyle w:val="ListParagraph"/>
-        <w:numPr>
-          <w:ilvl w:val="1"/>
-          <w:numId w:val="2"/>
-        </w:numPr>
-        <w:rPr>
-          <w:sz w:val="24"/>
-          <w:szCs w:val="24"/>
-        </w:rPr>
-      </w:pPr>
-      <w:hyperlink r:id="rId31" w:history="1">
-        <w:r>
-          <w:rPr>
-            <w:rStyle w:val="Hyperlink"/>
-            <w:sz w:val="24"/>
-            <w:szCs w:val="24"/>
-          </w:rPr>
-          <w:t>https://slip-chief-21091503.figma.site</w:t>
-        </w:r>
-      </w:hyperlink>
-    </w:p>
-    <w:p>
-      <w:pPr>
-        <w:pStyle w:val="ListParagraph"/>
-        <w:ind w:left="1440"/>
-        <w:rPr>
-          <w:sz w:val="24"/>
-          <w:szCs w:val="24"/>
-        </w:rPr>
-      </w:pPr>
-    </w:p>
-    <w:p>
-      <w:pPr>
-        <w:pStyle w:val="ListParagraph"/>
-        <w:numPr>
-          <w:ilvl w:val="0"/>
-          <w:numId w:val="2"/>
-        </w:numPr>
-        <w:rPr>
-          <w:sz w:val="24"/>
-          <w:szCs w:val="24"/>
-        </w:rPr>
-      </w:pPr>
-      <w:hyperlink r:id="rId32" w:history="1">
-        <w:r>
-          <w:rPr>
-            <w:rStyle w:val="Hyperlink"/>
-            <w:sz w:val="24"/>
-            <w:szCs w:val="24"/>
-          </w:rPr>
-          <w:t>https://bio.aihubos.store/</w:t>
-        </w:r>
-      </w:hyperlink>
-    </w:p>
-    <w:p>
-      <w:pPr>
-        <w:pStyle w:val="ListParagraph"/>
-        <w:numPr>
-          <w:ilvl w:val="0"/>
-          <w:numId w:val="2"/>
-        </w:numPr>
-        <w:rPr>
-          <w:sz w:val="24"/>
-          <w:szCs w:val="24"/>
-        </w:rPr>
-      </w:pPr>
-      <w:hyperlink r:id="rId33" w:history="1">
-        <w:r>
-          <w:rPr>
-            <w:rStyle w:val="Hyperlink"/>
-            <w:sz w:val="24"/>
-            <w:szCs w:val="24"/>
-          </w:rPr>
-          <w:t>https://www.aihubos.space/</w:t>
-        </w:r>
-      </w:hyperlink>
-    </w:p>
-    <w:p>
-      <w:pPr>
-        <w:pStyle w:val="ListParagraph"/>
-        <w:numPr>
-          <w:ilvl w:val="0"/>
-          <w:numId w:val="2"/>
-        </w:numPr>
-        <w:rPr>
-          <w:sz w:val="24"/>
-          <w:szCs w:val="24"/>
-        </w:rPr>
-      </w:pPr>
-      <w:hyperlink r:id="rId34" w:history="1">
-        <w:r>
-          <w:rPr>
-            <w:rStyle w:val="Hyperlink"/>
-            <w:sz w:val="24"/>
-            <w:szCs w:val="24"/>
-          </w:rPr>
-          <w:t>https://minanail-private.aihubos.com/</w:t>
-        </w:r>
-      </w:hyperlink>
-    </w:p>
-    <w:p>
-      <w:pPr>
-        <w:pStyle w:val="ListParagraph"/>
-        <w:numPr>
-          <w:ilvl w:val="0"/>
-          <w:numId w:val="2"/>
-        </w:numPr>
-        <w:rPr>
-          <w:sz w:val="24"/>
-          <w:szCs w:val="24"/>
-        </w:rPr>
-      </w:pPr>
-      <w:hyperlink r:id="rId35" w:history="1">
-        <w:r>
-          <w:rPr>
-            <w:rStyle w:val="Hyperlink"/>
-            <w:sz w:val="24"/>
-            <w:szCs w:val="24"/>
-          </w:rPr>
-          <w:t>https://us.affiliatenetwork.aihubos.com/</w:t>
-        </w:r>
-      </w:hyperlink>
-    </w:p>
-    <w:p>
-      <w:pPr>
-        <w:pStyle w:val="ListParagraph"/>
-        <w:numPr>
-          <w:ilvl w:val="0"/>
-          <w:numId w:val="2"/>
-        </w:numPr>
-        <w:rPr>
-          <w:sz w:val="24"/>
-          <w:szCs w:val="24"/>
-        </w:rPr>
-      </w:pPr>
-      <w:hyperlink r:id="rId36" w:history="1">
-        <w:r>
-          <w:rPr>
-            <w:rStyle w:val="Hyperlink"/>
-            <w:sz w:val="24"/>
-            <w:szCs w:val="24"/>
-          </w:rPr>
-          <w:t>https://luongy.aihubos.com/</w:t>
-        </w:r>
-      </w:hyperlink>
-    </w:p>
-    <w:p>
-      <w:pPr>
-        <w:pStyle w:val="ListParagraph"/>
-        <w:numPr>
-          <w:ilvl w:val="1"/>
-          <w:numId w:val="2"/>
-        </w:numPr>
-        <w:rPr>
-          <w:sz w:val="24"/>
-          <w:szCs w:val="24"/>
-        </w:rPr>
-      </w:pPr>
-      <w:hyperlink r:id="rId37" w:history="1">
-        <w:r>
-          <w:rPr>
-            <w:rStyle w:val="Hyperlink"/>
-            <w:sz w:val="24"/>
-            <w:szCs w:val="24"/>
-          </w:rPr>
-          <w:t>https://gains-define-67165430.figma.site/</w:t>
-        </w:r>
-      </w:hyperlink>
-    </w:p>
-    <w:p>
-      <w:pPr>
-        <w:pStyle w:val="ListParagraph"/>
-        <w:numPr>
-          <w:ilvl w:val="1"/>
-          <w:numId w:val="2"/>
-        </w:numPr>
-        <w:rPr>
-          <w:sz w:val="24"/>
-          <w:szCs w:val="24"/>
-        </w:rPr>
-      </w:pPr>
-      <w:hyperlink r:id="rId38" w:history="1">
+      <w:hyperlink r:id="rId40" w:history="1">
         <w:r>
           <w:rPr>
             <w:rStyle w:val="Hyperlink"/>
@@ -1796,7 +1858,7 @@
 </file>
 
 <file path=customXml/itemProps1.xml><?xml version="1.0" encoding="utf-8"?>
-<ds:datastoreItem xmlns:ds="http://schemas.openxmlformats.org/officeDocument/2006/customXml" ds:itemID="{C0C1FAC7-AADA-483F-A0B6-1F8CD9A66482}">
+<ds:datastoreItem xmlns:ds="http://schemas.openxmlformats.org/officeDocument/2006/customXml" ds:itemID="{B3DF4C3E-22CE-4F8F-8790-9FD5DEC010B7}">
   <ds:schemaRefs>
     <ds:schemaRef ds:uri="http://schemas.openxmlformats.org/officeDocument/2006/bibliography"/>
   </ds:schemaRefs>

--- a/website_cty.docx
+++ b/website_cty.docx
@@ -10,14 +10,27 @@
           <w:numId w:val="1"/>
         </w:numPr>
       </w:pPr>
-      <w:hyperlink r:id="rId6" w:history="1">
-        <w:r>
-          <w:rPr>
-            <w:rStyle w:val="Hyperlink"/>
-          </w:rPr>
-          <w:t>https://aihubos.com</w:t>
-        </w:r>
-      </w:hyperlink>
+      <w:r>
+        <w:fldChar w:fldCharType="begin"/>
+      </w:r>
+      <w:r>
+        <w:instrText xml:space="preserve"> HYPERLINK "https://aihubos.com" </w:instrText>
+      </w:r>
+      <w:r>
+        <w:fldChar w:fldCharType="separate"/>
+      </w:r>
+      <w:r>
+        <w:rPr>
+          <w:rStyle w:val="Hyperlink"/>
+        </w:rPr>
+        <w:t>https://aihubos.com</w:t>
+      </w:r>
+      <w:r>
+        <w:rPr>
+          <w:rStyle w:val="Hyperlink"/>
+        </w:rPr>
+        <w:fldChar w:fldCharType="end"/>
+      </w:r>
       <w:r>
         <w:t xml:space="preserve"> </w:t>
       </w:r>
@@ -36,7 +49,7 @@
           <w:numId w:val="1"/>
         </w:numPr>
       </w:pPr>
-      <w:hyperlink r:id="rId7" w:history="1">
+      <w:hyperlink r:id="rId6" w:history="1">
         <w:r>
           <w:rPr>
             <w:rStyle w:val="Hyperlink"/>
@@ -56,7 +69,7 @@
           <w:numId w:val="1"/>
         </w:numPr>
       </w:pPr>
-      <w:hyperlink r:id="rId8" w:history="1">
+      <w:hyperlink r:id="rId7" w:history="1">
         <w:r>
           <w:rPr>
             <w:rStyle w:val="Hyperlink"/>
@@ -76,7 +89,7 @@
           <w:numId w:val="1"/>
         </w:numPr>
       </w:pPr>
-      <w:hyperlink r:id="rId9" w:history="1">
+      <w:hyperlink r:id="rId8" w:history="1">
         <w:r>
           <w:rPr>
             <w:rStyle w:val="Hyperlink"/>
@@ -96,7 +109,7 @@
           <w:numId w:val="1"/>
         </w:numPr>
       </w:pPr>
-      <w:hyperlink r:id="rId10" w:history="1">
+      <w:hyperlink r:id="rId9" w:history="1">
         <w:r>
           <w:rPr>
             <w:rStyle w:val="Hyperlink"/>
@@ -116,7 +129,7 @@
           <w:numId w:val="1"/>
         </w:numPr>
       </w:pPr>
-      <w:hyperlink r:id="rId11" w:history="1">
+      <w:hyperlink r:id="rId10" w:history="1">
         <w:r>
           <w:rPr>
             <w:rStyle w:val="Hyperlink"/>
@@ -136,24 +149,24 @@
           <w:numId w:val="1"/>
         </w:numPr>
       </w:pPr>
+      <w:hyperlink r:id="rId11" w:history="1">
+        <w:r>
+          <w:rPr>
+            <w:rStyle w:val="Hyperlink"/>
+          </w:rPr>
+          <w:t>https://tape-gig-69961373.figma.site/</w:t>
+        </w:r>
+      </w:hyperlink>
+    </w:p>
+    <w:p>
+      <w:pPr>
+        <w:pStyle w:val="ListParagraph"/>
+        <w:numPr>
+          <w:ilvl w:val="0"/>
+          <w:numId w:val="1"/>
+        </w:numPr>
+      </w:pPr>
       <w:hyperlink r:id="rId12" w:history="1">
-        <w:r>
-          <w:rPr>
-            <w:rStyle w:val="Hyperlink"/>
-          </w:rPr>
-          <w:t>https://tape-gig-69961373.figma.site/</w:t>
-        </w:r>
-      </w:hyperlink>
-    </w:p>
-    <w:p>
-      <w:pPr>
-        <w:pStyle w:val="ListParagraph"/>
-        <w:numPr>
-          <w:ilvl w:val="0"/>
-          <w:numId w:val="1"/>
-        </w:numPr>
-      </w:pPr>
-      <w:hyperlink r:id="rId13" w:history="1">
         <w:r>
           <w:rPr>
             <w:rStyle w:val="Hyperlink"/>
@@ -173,7 +186,7 @@
           <w:numId w:val="1"/>
         </w:numPr>
       </w:pPr>
-      <w:hyperlink r:id="rId14" w:history="1">
+      <w:hyperlink r:id="rId13" w:history="1">
         <w:r>
           <w:rPr>
             <w:rStyle w:val="Hyperlink"/>
@@ -193,24 +206,24 @@
           <w:numId w:val="1"/>
         </w:numPr>
       </w:pPr>
+      <w:hyperlink r:id="rId14" w:history="1">
+        <w:r>
+          <w:rPr>
+            <w:rStyle w:val="Hyperlink"/>
+          </w:rPr>
+          <w:t>https://sheen-status-01125160.figma.site/</w:t>
+        </w:r>
+      </w:hyperlink>
+    </w:p>
+    <w:p>
+      <w:pPr>
+        <w:pStyle w:val="ListParagraph"/>
+        <w:numPr>
+          <w:ilvl w:val="0"/>
+          <w:numId w:val="1"/>
+        </w:numPr>
+      </w:pPr>
       <w:hyperlink r:id="rId15" w:history="1">
-        <w:r>
-          <w:rPr>
-            <w:rStyle w:val="Hyperlink"/>
-          </w:rPr>
-          <w:t>https://sheen-status-01125160.figma.site/</w:t>
-        </w:r>
-      </w:hyperlink>
-    </w:p>
-    <w:p>
-      <w:pPr>
-        <w:pStyle w:val="ListParagraph"/>
-        <w:numPr>
-          <w:ilvl w:val="0"/>
-          <w:numId w:val="1"/>
-        </w:numPr>
-      </w:pPr>
-      <w:hyperlink r:id="rId16" w:history="1">
         <w:r>
           <w:rPr>
             <w:rStyle w:val="Hyperlink"/>
@@ -235,24 +248,24 @@
           <w:u w:val="none"/>
         </w:rPr>
       </w:pPr>
+      <w:hyperlink r:id="rId16" w:history="1">
+        <w:r>
+          <w:rPr>
+            <w:rStyle w:val="Hyperlink"/>
+          </w:rPr>
+          <w:t>https://www.figma.com/design/jXM2sOeNfO3pojSdaUT0H8/Untitled?node-id=0-1&amp;t=YxK1QRw7QErAGr8L-1</w:t>
+        </w:r>
+      </w:hyperlink>
+    </w:p>
+    <w:p>
+      <w:pPr>
+        <w:pStyle w:val="ListParagraph"/>
+        <w:numPr>
+          <w:ilvl w:val="1"/>
+          <w:numId w:val="1"/>
+        </w:numPr>
+      </w:pPr>
       <w:hyperlink r:id="rId17" w:history="1">
-        <w:r>
-          <w:rPr>
-            <w:rStyle w:val="Hyperlink"/>
-          </w:rPr>
-          <w:t>https://www.figma.com/design/jXM2sOeNfO3pojSdaUT0H8/Untitled?node-id=0-1&amp;t=YxK1QRw7QErAGr8L-1</w:t>
-        </w:r>
-      </w:hyperlink>
-    </w:p>
-    <w:p>
-      <w:pPr>
-        <w:pStyle w:val="ListParagraph"/>
-        <w:numPr>
-          <w:ilvl w:val="1"/>
-          <w:numId w:val="1"/>
-        </w:numPr>
-      </w:pPr>
-      <w:hyperlink r:id="rId18" w:history="1">
         <w:r>
           <w:rPr>
             <w:rStyle w:val="Hyperlink"/>
@@ -286,24 +299,24 @@
           <w:u w:val="none"/>
         </w:rPr>
       </w:pPr>
+      <w:hyperlink r:id="rId18" w:history="1">
+        <w:r>
+          <w:rPr>
+            <w:rStyle w:val="Hyperlink"/>
+          </w:rPr>
+          <w:t>https://fitblend.aihubos.com</w:t>
+        </w:r>
+      </w:hyperlink>
+    </w:p>
+    <w:p>
+      <w:pPr>
+        <w:pStyle w:val="ListParagraph"/>
+        <w:numPr>
+          <w:ilvl w:val="1"/>
+          <w:numId w:val="1"/>
+        </w:numPr>
+      </w:pPr>
       <w:hyperlink r:id="rId19" w:history="1">
-        <w:r>
-          <w:rPr>
-            <w:rStyle w:val="Hyperlink"/>
-          </w:rPr>
-          <w:t>https://fitblend.aihubos.com</w:t>
-        </w:r>
-      </w:hyperlink>
-    </w:p>
-    <w:p>
-      <w:pPr>
-        <w:pStyle w:val="ListParagraph"/>
-        <w:numPr>
-          <w:ilvl w:val="1"/>
-          <w:numId w:val="1"/>
-        </w:numPr>
-      </w:pPr>
-      <w:hyperlink r:id="rId20" w:history="1">
         <w:r>
           <w:rPr>
             <w:rStyle w:val="Hyperlink"/>
@@ -334,8 +347,17 @@
           <w:sz w:val="36"/>
           <w:szCs w:val="36"/>
         </w:rPr>
-        <w:t>10 website mới</w:t>
+        <w:t xml:space="preserve">10 website </w:t>
       </w:r>
+      <w:proofErr w:type="spellStart"/>
+      <w:r>
+        <w:rPr>
+          <w:sz w:val="36"/>
+          <w:szCs w:val="36"/>
+        </w:rPr>
+        <w:t>mới</w:t>
+      </w:r>
+      <w:proofErr w:type="spellEnd"/>
     </w:p>
     <w:p>
       <w:pPr>
@@ -352,7 +374,7 @@
           <w:u w:val="none"/>
         </w:rPr>
       </w:pPr>
-      <w:hyperlink r:id="rId21" w:history="1">
+      <w:hyperlink r:id="rId20" w:history="1">
         <w:r>
           <w:rPr>
             <w:rStyle w:val="Hyperlink"/>
@@ -383,43 +405,43 @@
           <w:szCs w:val="24"/>
         </w:rPr>
       </w:pPr>
+      <w:hyperlink r:id="rId21" w:history="1">
+        <w:r>
+          <w:rPr>
+            <w:rStyle w:val="Hyperlink"/>
+            <w:sz w:val="24"/>
+            <w:szCs w:val="24"/>
+          </w:rPr>
+          <w:t>https://www.figma.com/design/WkWyxq1D2VxwyEMfphiJlo/Visual-Design?node-id=45-303&amp;p=f&amp;t=iNm5Cb0LFUa6tfOV-0</w:t>
+        </w:r>
+      </w:hyperlink>
+    </w:p>
+    <w:p>
+      <w:pPr>
+        <w:pStyle w:val="ListParagraph"/>
+        <w:numPr>
+          <w:ilvl w:val="1"/>
+          <w:numId w:val="2"/>
+        </w:numPr>
+        <w:rPr>
+          <w:sz w:val="24"/>
+          <w:szCs w:val="24"/>
+        </w:rPr>
+      </w:pPr>
+    </w:p>
+    <w:p>
+      <w:pPr>
+        <w:pStyle w:val="ListParagraph"/>
+        <w:numPr>
+          <w:ilvl w:val="0"/>
+          <w:numId w:val="2"/>
+        </w:numPr>
+        <w:rPr>
+          <w:sz w:val="24"/>
+          <w:szCs w:val="24"/>
+        </w:rPr>
+      </w:pPr>
       <w:hyperlink r:id="rId22" w:history="1">
-        <w:r>
-          <w:rPr>
-            <w:rStyle w:val="Hyperlink"/>
-            <w:sz w:val="24"/>
-            <w:szCs w:val="24"/>
-          </w:rPr>
-          <w:t>https://www.figma.com/design/WkWyxq1D2VxwyEMfphiJlo/Visual-Design?node-id=45-303&amp;p=f&amp;t=iNm5Cb0LFUa6tfOV-0</w:t>
-        </w:r>
-      </w:hyperlink>
-    </w:p>
-    <w:p>
-      <w:pPr>
-        <w:pStyle w:val="ListParagraph"/>
-        <w:numPr>
-          <w:ilvl w:val="1"/>
-          <w:numId w:val="2"/>
-        </w:numPr>
-        <w:rPr>
-          <w:sz w:val="24"/>
-          <w:szCs w:val="24"/>
-        </w:rPr>
-      </w:pPr>
-    </w:p>
-    <w:p>
-      <w:pPr>
-        <w:pStyle w:val="ListParagraph"/>
-        <w:numPr>
-          <w:ilvl w:val="0"/>
-          <w:numId w:val="2"/>
-        </w:numPr>
-        <w:rPr>
-          <w:sz w:val="24"/>
-          <w:szCs w:val="24"/>
-        </w:rPr>
-      </w:pPr>
-      <w:hyperlink r:id="rId23" w:history="1">
         <w:r>
           <w:rPr>
             <w:rStyle w:val="Hyperlink"/>
@@ -445,7 +467,7 @@
           <w:u w:val="none"/>
         </w:rPr>
       </w:pPr>
-      <w:hyperlink r:id="rId24" w:history="1">
+      <w:hyperlink r:id="rId23" w:history="1">
         <w:r>
           <w:rPr>
             <w:rStyle w:val="Hyperlink"/>
@@ -471,30 +493,30 @@
           <w:u w:val="none"/>
         </w:rPr>
       </w:pPr>
+      <w:hyperlink r:id="rId24" w:history="1">
+        <w:r>
+          <w:rPr>
+            <w:rStyle w:val="Hyperlink"/>
+            <w:sz w:val="24"/>
+            <w:szCs w:val="24"/>
+          </w:rPr>
+          <w:t>https://www.figma.com/design/AN30hNmZD6EfbNudc4k6BZ/Us.affiliate.aihubos?node-id=0-1&amp;p=f&amp;t=j2o9zOxi6eWKT1nl-0</w:t>
+        </w:r>
+      </w:hyperlink>
+    </w:p>
+    <w:p>
+      <w:pPr>
+        <w:pStyle w:val="ListParagraph"/>
+        <w:numPr>
+          <w:ilvl w:val="1"/>
+          <w:numId w:val="2"/>
+        </w:numPr>
+        <w:rPr>
+          <w:sz w:val="24"/>
+          <w:szCs w:val="24"/>
+        </w:rPr>
+      </w:pPr>
       <w:hyperlink r:id="rId25" w:history="1">
-        <w:r>
-          <w:rPr>
-            <w:rStyle w:val="Hyperlink"/>
-            <w:sz w:val="24"/>
-            <w:szCs w:val="24"/>
-          </w:rPr>
-          <w:t>https://www.figma.com/design/AN30hNmZD6EfbNudc4k6BZ/Us.affiliate.aihubos?node-id=0-1&amp;p=f&amp;t=j2o9zOxi6eWKT1nl-0</w:t>
-        </w:r>
-      </w:hyperlink>
-    </w:p>
-    <w:p>
-      <w:pPr>
-        <w:pStyle w:val="ListParagraph"/>
-        <w:numPr>
-          <w:ilvl w:val="1"/>
-          <w:numId w:val="2"/>
-        </w:numPr>
-        <w:rPr>
-          <w:sz w:val="24"/>
-          <w:szCs w:val="24"/>
-        </w:rPr>
-      </w:pPr>
-      <w:hyperlink r:id="rId26" w:history="1">
         <w:r>
           <w:rPr>
             <w:rStyle w:val="Hyperlink"/>
@@ -550,6 +572,29 @@
           <w:u w:val="none"/>
         </w:rPr>
       </w:pPr>
+      <w:hyperlink r:id="rId26" w:history="1">
+        <w:r>
+          <w:rPr>
+            <w:rStyle w:val="Hyperlink"/>
+            <w:sz w:val="24"/>
+            <w:szCs w:val="24"/>
+          </w:rPr>
+          <w:t>https://finance.aihubos.com/</w:t>
+        </w:r>
+      </w:hyperlink>
+    </w:p>
+    <w:p>
+      <w:pPr>
+        <w:pStyle w:val="ListParagraph"/>
+        <w:numPr>
+          <w:ilvl w:val="1"/>
+          <w:numId w:val="2"/>
+        </w:numPr>
+        <w:rPr>
+          <w:sz w:val="24"/>
+          <w:szCs w:val="24"/>
+        </w:rPr>
+      </w:pPr>
       <w:hyperlink r:id="rId27" w:history="1">
         <w:r>
           <w:rPr>
@@ -557,7 +602,7 @@
             <w:sz w:val="24"/>
             <w:szCs w:val="24"/>
           </w:rPr>
-          <w:t>https://finance.aihubos.com/</w:t>
+          <w:t>https://crate-appeal-03431314.figma.site</w:t>
         </w:r>
       </w:hyperlink>
     </w:p>
@@ -580,20 +625,36 @@
             <w:sz w:val="24"/>
             <w:szCs w:val="24"/>
           </w:rPr>
-          <w:t>https://crate-appeal-03431314.figma.site</w:t>
-        </w:r>
-      </w:hyperlink>
-    </w:p>
-    <w:p>
-      <w:pPr>
-        <w:pStyle w:val="ListParagraph"/>
-        <w:numPr>
-          <w:ilvl w:val="1"/>
-          <w:numId w:val="2"/>
-        </w:numPr>
-        <w:rPr>
-          <w:sz w:val="24"/>
-          <w:szCs w:val="24"/>
+          <w:t>https://www.figma.com/design/fvulVqbo35Ws4sLLWWrz4n/Finance-aihubos?node-id=0-1&amp;p=f&amp;t=IeoaKNe0wmelKAPY-0</w:t>
+        </w:r>
+      </w:hyperlink>
+    </w:p>
+    <w:p>
+      <w:pPr>
+        <w:pStyle w:val="ListParagraph"/>
+        <w:numPr>
+          <w:ilvl w:val="1"/>
+          <w:numId w:val="2"/>
+        </w:numPr>
+        <w:rPr>
+          <w:sz w:val="24"/>
+          <w:szCs w:val="24"/>
+        </w:rPr>
+      </w:pPr>
+    </w:p>
+    <w:p>
+      <w:pPr>
+        <w:pStyle w:val="ListParagraph"/>
+        <w:numPr>
+          <w:ilvl w:val="0"/>
+          <w:numId w:val="2"/>
+        </w:numPr>
+        <w:rPr>
+          <w:rStyle w:val="Hyperlink"/>
+          <w:color w:val="auto"/>
+          <w:sz w:val="24"/>
+          <w:szCs w:val="24"/>
+          <w:u w:val="none"/>
         </w:rPr>
       </w:pPr>
       <w:hyperlink r:id="rId29" w:history="1">
@@ -603,7 +664,53 @@
             <w:sz w:val="24"/>
             <w:szCs w:val="24"/>
           </w:rPr>
-          <w:t>https://www.figma.com/design/fvulVqbo35Ws4sLLWWrz4n/Finance-aihubos?node-id=0-1&amp;p=f&amp;t=IeoaKNe0wmelKAPY-0</w:t>
+          <w:t>https://network.aihubos.com/</w:t>
+        </w:r>
+      </w:hyperlink>
+    </w:p>
+    <w:p>
+      <w:pPr>
+        <w:pStyle w:val="ListParagraph"/>
+        <w:numPr>
+          <w:ilvl w:val="1"/>
+          <w:numId w:val="2"/>
+        </w:numPr>
+        <w:rPr>
+          <w:sz w:val="24"/>
+          <w:szCs w:val="24"/>
+        </w:rPr>
+      </w:pPr>
+      <w:hyperlink r:id="rId30" w:history="1">
+        <w:r>
+          <w:rPr>
+            <w:rStyle w:val="Hyperlink"/>
+            <w:sz w:val="24"/>
+            <w:szCs w:val="24"/>
+          </w:rPr>
+          <w:t>https://flap-mauve-20629291.figma.site/</w:t>
+        </w:r>
+      </w:hyperlink>
+    </w:p>
+    <w:p>
+      <w:pPr>
+        <w:pStyle w:val="ListParagraph"/>
+        <w:numPr>
+          <w:ilvl w:val="1"/>
+          <w:numId w:val="2"/>
+        </w:numPr>
+        <w:rPr>
+          <w:sz w:val="24"/>
+          <w:szCs w:val="24"/>
+        </w:rPr>
+      </w:pPr>
+      <w:hyperlink r:id="rId31" w:history="1">
+        <w:r>
+          <w:rPr>
+            <w:rStyle w:val="Hyperlink"/>
+            <w:sz w:val="24"/>
+            <w:szCs w:val="24"/>
+          </w:rPr>
+          <w:t>https://www.figma.com/design/KP2np4vuVcqIdeSFr0hwaL/Aihubos-Network?node-id=0-1&amp;p=f&amp;t=dW4C51BBFwwd3kCC-0</w:t>
         </w:r>
       </w:hyperlink>
     </w:p>
@@ -630,29 +737,6 @@
           <w:numId w:val="2"/>
         </w:numPr>
         <w:rPr>
-          <w:sz w:val="24"/>
-          <w:szCs w:val="24"/>
-        </w:rPr>
-      </w:pPr>
-      <w:hyperlink r:id="rId30" w:history="1">
-        <w:r>
-          <w:rPr>
-            <w:rStyle w:val="Hyperlink"/>
-            <w:sz w:val="24"/>
-            <w:szCs w:val="24"/>
-          </w:rPr>
-          <w:t>https://network.aihubos.com/</w:t>
-        </w:r>
-      </w:hyperlink>
-    </w:p>
-    <w:p>
-      <w:pPr>
-        <w:pStyle w:val="ListParagraph"/>
-        <w:numPr>
-          <w:ilvl w:val="0"/>
-          <w:numId w:val="2"/>
-        </w:numPr>
-        <w:rPr>
           <w:rStyle w:val="Hyperlink"/>
           <w:color w:val="auto"/>
           <w:sz w:val="24"/>
@@ -660,7 +744,7 @@
           <w:u w:val="none"/>
         </w:rPr>
       </w:pPr>
-      <w:hyperlink r:id="rId31" w:history="1">
+      <w:hyperlink r:id="rId32" w:history="1">
         <w:r>
           <w:rPr>
             <w:rStyle w:val="Hyperlink"/>
@@ -683,7 +767,7 @@
           <w:szCs w:val="24"/>
         </w:rPr>
       </w:pPr>
-      <w:hyperlink r:id="rId32" w:history="1">
+      <w:hyperlink r:id="rId33" w:history="1">
         <w:r>
           <w:rPr>
             <w:rStyle w:val="Hyperlink"/>
@@ -706,7 +790,7 @@
           <w:szCs w:val="24"/>
         </w:rPr>
       </w:pPr>
-      <w:hyperlink r:id="rId33" w:history="1">
+      <w:hyperlink r:id="rId34" w:history="1">
         <w:r>
           <w:rPr>
             <w:rStyle w:val="Hyperlink"/>
@@ -739,7 +823,7 @@
           <w:szCs w:val="24"/>
         </w:rPr>
       </w:pPr>
-      <w:hyperlink r:id="rId34" w:history="1">
+      <w:hyperlink r:id="rId35" w:history="1">
         <w:r>
           <w:rPr>
             <w:rStyle w:val="Hyperlink"/>
@@ -762,7 +846,7 @@
           <w:szCs w:val="24"/>
         </w:rPr>
       </w:pPr>
-      <w:hyperlink r:id="rId35" w:history="1">
+      <w:hyperlink r:id="rId36" w:history="1">
         <w:r>
           <w:rPr>
             <w:rStyle w:val="Hyperlink"/>
@@ -785,7 +869,7 @@
           <w:szCs w:val="24"/>
         </w:rPr>
       </w:pPr>
-      <w:hyperlink r:id="rId36" w:history="1">
+      <w:hyperlink r:id="rId37" w:history="1">
         <w:r>
           <w:rPr>
             <w:rStyle w:val="Hyperlink"/>
@@ -808,7 +892,7 @@
           <w:szCs w:val="24"/>
         </w:rPr>
       </w:pPr>
-      <w:hyperlink r:id="rId37" w:history="1">
+      <w:hyperlink r:id="rId38" w:history="1">
         <w:r>
           <w:rPr>
             <w:rStyle w:val="Hyperlink"/>
@@ -831,7 +915,7 @@
           <w:szCs w:val="24"/>
         </w:rPr>
       </w:pPr>
-      <w:hyperlink r:id="rId38" w:history="1">
+      <w:hyperlink r:id="rId39" w:history="1">
         <w:r>
           <w:rPr>
             <w:rStyle w:val="Hyperlink"/>
@@ -854,7 +938,7 @@
           <w:szCs w:val="24"/>
         </w:rPr>
       </w:pPr>
-      <w:hyperlink r:id="rId39" w:history="1">
+      <w:hyperlink r:id="rId40" w:history="1">
         <w:r>
           <w:rPr>
             <w:rStyle w:val="Hyperlink"/>
@@ -877,7 +961,7 @@
           <w:szCs w:val="24"/>
         </w:rPr>
       </w:pPr>
-      <w:hyperlink r:id="rId40" w:history="1">
+      <w:hyperlink r:id="rId41" w:history="1">
         <w:r>
           <w:rPr>
             <w:rStyle w:val="Hyperlink"/>
@@ -1858,7 +1942,7 @@
 </file>
 
 <file path=customXml/itemProps1.xml><?xml version="1.0" encoding="utf-8"?>
-<ds:datastoreItem xmlns:ds="http://schemas.openxmlformats.org/officeDocument/2006/customXml" ds:itemID="{B3DF4C3E-22CE-4F8F-8790-9FD5DEC010B7}">
+<ds:datastoreItem xmlns:ds="http://schemas.openxmlformats.org/officeDocument/2006/customXml" ds:itemID="{6353B3FE-F074-4891-94F7-09292D74127B}">
   <ds:schemaRefs>
     <ds:schemaRef ds:uri="http://schemas.openxmlformats.org/officeDocument/2006/bibliography"/>
   </ds:schemaRefs>
